--- a/系统的简要说明/系统说明.docx
+++ b/系统的简要说明/系统说明.docx
@@ -4,129 +4,1921 @@
   <w:body>
     <w:p>
       <w:pPr>
-        <w:jc w:val="center"/>
-      </w:pPr>
-      <w:r>
-        <w:rPr>
-          <w:rFonts w:hint="eastAsia"/>
-        </w:rPr>
-        <w:t>网上法律咨询系统</w:t>
-      </w:r>
-    </w:p>
-    <w:p>
-      <w:r>
-        <w:rPr>
-          <w:rFonts w:hint="eastAsia"/>
-        </w:rPr>
-        <w:t>网上法律咨询系统是一款面向法律领域工作者以及法律问题咨询者的在线交流平台。可实现协助裁决法律纠纷，法律条文检索，热点法律条文以及案件的推送，分级管理用户信息以及匹配用户律师等功能。</w:t>
-      </w:r>
-    </w:p>
-    <w:p/>
-    <w:p>
-      <w:r>
-        <w:rPr>
-          <w:rFonts w:hint="eastAsia"/>
-        </w:rPr>
-        <w:t>系统的具体功能如下：</w:t>
-      </w:r>
-    </w:p>
-    <w:p>
-      <w:pPr>
-        <w:pStyle w:val="a7"/>
+        <w:rPr>
+          <w:rFonts w:asciiTheme="minorEastAsia" w:hAnsiTheme="minorEastAsia"/>
+          <w:b/>
+          <w:sz w:val="32"/>
+          <w:szCs w:val="24"/>
+        </w:rPr>
+      </w:pPr>
+      <w:r>
+        <w:rPr>
+          <w:rFonts w:asciiTheme="minorEastAsia" w:hAnsiTheme="minorEastAsia" w:hint="eastAsia"/>
+          <w:b/>
+          <w:sz w:val="32"/>
+          <w:szCs w:val="24"/>
+        </w:rPr>
+        <w:t>系统说明</w:t>
+      </w:r>
+    </w:p>
+    <w:p>
+      <w:pPr>
+        <w:rPr>
+          <w:rFonts w:asciiTheme="minorEastAsia" w:hAnsiTheme="minorEastAsia"/>
+          <w:sz w:val="24"/>
+          <w:szCs w:val="24"/>
+        </w:rPr>
+      </w:pPr>
+      <w:r>
+        <w:rPr>
+          <w:rFonts w:asciiTheme="minorEastAsia" w:hAnsiTheme="minorEastAsia" w:hint="eastAsia"/>
+          <w:b/>
+          <w:sz w:val="24"/>
+          <w:szCs w:val="24"/>
+        </w:rPr>
+        <w:t>系统名称：</w:t>
+      </w:r>
+      <w:r>
+        <w:rPr>
+          <w:rFonts w:asciiTheme="minorEastAsia" w:hAnsiTheme="minorEastAsia" w:hint="eastAsia"/>
+          <w:sz w:val="24"/>
+          <w:szCs w:val="24"/>
+        </w:rPr>
+        <w:t>网络法律咨询系统</w:t>
+      </w:r>
+    </w:p>
+    <w:p>
+      <w:pPr>
+        <w:rPr>
+          <w:rFonts w:asciiTheme="minorEastAsia" w:hAnsiTheme="minorEastAsia" w:hint="eastAsia"/>
+          <w:sz w:val="24"/>
+          <w:szCs w:val="24"/>
+        </w:rPr>
+      </w:pPr>
+    </w:p>
+    <w:p>
+      <w:pPr>
+        <w:pStyle w:val="a8"/>
         <w:numPr>
           <w:ilvl w:val="0"/>
-          <w:numId w:val="1"/>
+          <w:numId w:val="2"/>
         </w:numPr>
         <w:ind w:firstLineChars="0"/>
-      </w:pPr>
-      <w:r>
-        <w:rPr>
-          <w:rFonts w:hint="eastAsia"/>
-        </w:rPr>
-        <w:t>用户管理：未在本平台注册过的用户，只能进行法律条文检索，查看热点案件等基本操作。若想更加深入使用本平台，需要在本平台注册登录。在用户注册过程中，需要提供联系方式等基本信息，律师用户需要额外提供律师证明，登记律师事务所信息。登陆后的普通用户可以享受案件咨询服务，律师可以选择性地为用户咨询进行人工解答，所有用户都可以查询以及管理自己过往地咨询或者解答记录。</w:t>
-      </w:r>
-    </w:p>
-    <w:p>
-      <w:pPr>
-        <w:pStyle w:val="a7"/>
+        <w:rPr>
+          <w:rFonts w:asciiTheme="minorEastAsia" w:hAnsiTheme="minorEastAsia"/>
+          <w:b/>
+          <w:sz w:val="28"/>
+          <w:szCs w:val="24"/>
+        </w:rPr>
+      </w:pPr>
+      <w:r>
+        <w:rPr>
+          <w:rFonts w:asciiTheme="minorEastAsia" w:hAnsiTheme="minorEastAsia" w:hint="eastAsia"/>
+          <w:b/>
+          <w:sz w:val="28"/>
+          <w:szCs w:val="24"/>
+        </w:rPr>
+        <w:t>运行环境</w:t>
+      </w:r>
+    </w:p>
+    <w:p>
+      <w:pPr>
+        <w:pStyle w:val="a8"/>
         <w:numPr>
           <w:ilvl w:val="0"/>
-          <w:numId w:val="1"/>
+          <w:numId w:val="3"/>
         </w:numPr>
         <w:ind w:firstLineChars="0"/>
-      </w:pPr>
-      <w:r>
-        <w:rPr>
-          <w:rFonts w:hint="eastAsia"/>
-        </w:rPr>
-        <w:t>案件咨询：用户在浏览器中输入想咨询的问题，服务器会利用文本挖掘以及信息检索的算法，给出用户咨询可能会涉及到的法律条文，以及刑期预测的结果。</w:t>
-      </w:r>
-    </w:p>
-    <w:p>
-      <w:pPr>
-        <w:pStyle w:val="a7"/>
+        <w:rPr>
+          <w:rFonts w:asciiTheme="minorEastAsia" w:hAnsiTheme="minorEastAsia"/>
+          <w:b/>
+          <w:sz w:val="24"/>
+          <w:szCs w:val="24"/>
+        </w:rPr>
+      </w:pPr>
+      <w:r>
+        <w:rPr>
+          <w:rFonts w:asciiTheme="minorEastAsia" w:hAnsiTheme="minorEastAsia" w:hint="eastAsia"/>
+          <w:b/>
+          <w:sz w:val="24"/>
+          <w:szCs w:val="24"/>
+        </w:rPr>
+        <w:t>软件环境</w:t>
+      </w:r>
+    </w:p>
+    <w:tbl>
+      <w:tblPr>
+        <w:tblStyle w:val="a7"/>
+        <w:tblW w:w="0" w:type="auto"/>
+        <w:tblLook w:val="04A0" w:firstRow="1" w:lastRow="0" w:firstColumn="1" w:lastColumn="0" w:noHBand="0" w:noVBand="1"/>
+      </w:tblPr>
+      <w:tblGrid>
+        <w:gridCol w:w="2130"/>
+        <w:gridCol w:w="2130"/>
+        <w:gridCol w:w="2131"/>
+        <w:gridCol w:w="2131"/>
+      </w:tblGrid>
+      <w:tr>
+        <w:tc>
+          <w:tcPr>
+            <w:tcW w:w="2130" w:type="dxa"/>
+          </w:tcPr>
+          <w:p>
+            <w:pPr>
+              <w:rPr>
+                <w:rFonts w:asciiTheme="minorEastAsia" w:hAnsiTheme="minorEastAsia"/>
+                <w:sz w:val="24"/>
+                <w:szCs w:val="24"/>
+              </w:rPr>
+            </w:pPr>
+          </w:p>
+        </w:tc>
+        <w:tc>
+          <w:tcPr>
+            <w:tcW w:w="2130" w:type="dxa"/>
+          </w:tcPr>
+          <w:p>
+            <w:pPr>
+              <w:rPr>
+                <w:rFonts w:asciiTheme="minorEastAsia" w:hAnsiTheme="minorEastAsia"/>
+                <w:sz w:val="24"/>
+                <w:szCs w:val="24"/>
+              </w:rPr>
+            </w:pPr>
+            <w:r>
+              <w:rPr>
+                <w:rFonts w:asciiTheme="minorEastAsia" w:hAnsiTheme="minorEastAsia" w:hint="eastAsia"/>
+                <w:sz w:val="24"/>
+                <w:szCs w:val="24"/>
+              </w:rPr>
+              <w:t>名称</w:t>
+            </w:r>
+          </w:p>
+        </w:tc>
+        <w:tc>
+          <w:tcPr>
+            <w:tcW w:w="2131" w:type="dxa"/>
+          </w:tcPr>
+          <w:p>
+            <w:pPr>
+              <w:rPr>
+                <w:rFonts w:asciiTheme="minorEastAsia" w:hAnsiTheme="minorEastAsia"/>
+                <w:sz w:val="24"/>
+                <w:szCs w:val="24"/>
+              </w:rPr>
+            </w:pPr>
+            <w:r>
+              <w:rPr>
+                <w:rFonts w:asciiTheme="minorEastAsia" w:hAnsiTheme="minorEastAsia" w:hint="eastAsia"/>
+                <w:sz w:val="24"/>
+                <w:szCs w:val="24"/>
+              </w:rPr>
+              <w:t>版本</w:t>
+            </w:r>
+          </w:p>
+        </w:tc>
+        <w:tc>
+          <w:tcPr>
+            <w:tcW w:w="2131" w:type="dxa"/>
+          </w:tcPr>
+          <w:p>
+            <w:pPr>
+              <w:rPr>
+                <w:rFonts w:asciiTheme="minorEastAsia" w:hAnsiTheme="minorEastAsia"/>
+                <w:sz w:val="24"/>
+                <w:szCs w:val="24"/>
+              </w:rPr>
+            </w:pPr>
+            <w:r>
+              <w:rPr>
+                <w:rFonts w:asciiTheme="minorEastAsia" w:hAnsiTheme="minorEastAsia" w:hint="eastAsia"/>
+                <w:sz w:val="24"/>
+                <w:szCs w:val="24"/>
+              </w:rPr>
+              <w:t>语种</w:t>
+            </w:r>
+          </w:p>
+        </w:tc>
+      </w:tr>
+      <w:tr>
+        <w:tc>
+          <w:tcPr>
+            <w:tcW w:w="2130" w:type="dxa"/>
+          </w:tcPr>
+          <w:p>
+            <w:pPr>
+              <w:rPr>
+                <w:rFonts w:asciiTheme="minorEastAsia" w:hAnsiTheme="minorEastAsia"/>
+                <w:sz w:val="24"/>
+                <w:szCs w:val="24"/>
+              </w:rPr>
+            </w:pPr>
+            <w:r>
+              <w:rPr>
+                <w:rFonts w:asciiTheme="minorEastAsia" w:hAnsiTheme="minorEastAsia" w:hint="eastAsia"/>
+                <w:sz w:val="24"/>
+                <w:szCs w:val="24"/>
+              </w:rPr>
+              <w:t>服务器操作系统</w:t>
+            </w:r>
+          </w:p>
+        </w:tc>
+        <w:tc>
+          <w:tcPr>
+            <w:tcW w:w="2130" w:type="dxa"/>
+          </w:tcPr>
+          <w:p>
+            <w:pPr>
+              <w:rPr>
+                <w:rFonts w:asciiTheme="minorEastAsia" w:hAnsiTheme="minorEastAsia"/>
+                <w:sz w:val="24"/>
+                <w:szCs w:val="24"/>
+              </w:rPr>
+            </w:pPr>
+            <w:r>
+              <w:rPr>
+                <w:rFonts w:asciiTheme="minorEastAsia" w:hAnsiTheme="minorEastAsia"/>
+                <w:sz w:val="24"/>
+                <w:szCs w:val="24"/>
+              </w:rPr>
+              <w:t>W</w:t>
+            </w:r>
+            <w:r>
+              <w:rPr>
+                <w:rFonts w:asciiTheme="minorEastAsia" w:hAnsiTheme="minorEastAsia" w:hint="eastAsia"/>
+                <w:sz w:val="24"/>
+                <w:szCs w:val="24"/>
+              </w:rPr>
+              <w:t>indows 10</w:t>
+            </w:r>
+          </w:p>
+        </w:tc>
+        <w:tc>
+          <w:tcPr>
+            <w:tcW w:w="2131" w:type="dxa"/>
+          </w:tcPr>
+          <w:p>
+            <w:pPr>
+              <w:rPr>
+                <w:rFonts w:asciiTheme="minorEastAsia" w:hAnsiTheme="minorEastAsia"/>
+                <w:sz w:val="24"/>
+                <w:szCs w:val="24"/>
+              </w:rPr>
+            </w:pPr>
+            <w:r>
+              <w:rPr>
+                <w:rFonts w:asciiTheme="minorEastAsia" w:hAnsiTheme="minorEastAsia" w:hint="eastAsia"/>
+                <w:sz w:val="24"/>
+                <w:szCs w:val="24"/>
+              </w:rPr>
+              <w:t>SP1</w:t>
+            </w:r>
+          </w:p>
+        </w:tc>
+        <w:tc>
+          <w:tcPr>
+            <w:tcW w:w="2131" w:type="dxa"/>
+          </w:tcPr>
+          <w:p>
+            <w:pPr>
+              <w:rPr>
+                <w:rFonts w:asciiTheme="minorEastAsia" w:hAnsiTheme="minorEastAsia"/>
+                <w:sz w:val="24"/>
+                <w:szCs w:val="24"/>
+              </w:rPr>
+            </w:pPr>
+            <w:r>
+              <w:rPr>
+                <w:rFonts w:asciiTheme="minorEastAsia" w:hAnsiTheme="minorEastAsia" w:hint="eastAsia"/>
+                <w:sz w:val="24"/>
+                <w:szCs w:val="24"/>
+              </w:rPr>
+              <w:t>中文</w:t>
+            </w:r>
+          </w:p>
+        </w:tc>
+      </w:tr>
+      <w:tr>
+        <w:tc>
+          <w:tcPr>
+            <w:tcW w:w="2130" w:type="dxa"/>
+          </w:tcPr>
+          <w:p>
+            <w:pPr>
+              <w:rPr>
+                <w:rFonts w:asciiTheme="minorEastAsia" w:hAnsiTheme="minorEastAsia"/>
+                <w:sz w:val="24"/>
+                <w:szCs w:val="24"/>
+              </w:rPr>
+            </w:pPr>
+            <w:r>
+              <w:rPr>
+                <w:rFonts w:asciiTheme="minorEastAsia" w:hAnsiTheme="minorEastAsia" w:hint="eastAsia"/>
+                <w:sz w:val="24"/>
+                <w:szCs w:val="24"/>
+              </w:rPr>
+              <w:t>客户端操作系统</w:t>
+            </w:r>
+          </w:p>
+        </w:tc>
+        <w:tc>
+          <w:tcPr>
+            <w:tcW w:w="2130" w:type="dxa"/>
+          </w:tcPr>
+          <w:p>
+            <w:pPr>
+              <w:rPr>
+                <w:rFonts w:asciiTheme="minorEastAsia" w:hAnsiTheme="minorEastAsia"/>
+                <w:sz w:val="24"/>
+                <w:szCs w:val="24"/>
+              </w:rPr>
+            </w:pPr>
+            <w:r>
+              <w:rPr>
+                <w:rFonts w:asciiTheme="minorEastAsia" w:hAnsiTheme="minorEastAsia"/>
+                <w:sz w:val="24"/>
+                <w:szCs w:val="24"/>
+              </w:rPr>
+              <w:t>W</w:t>
+            </w:r>
+            <w:r>
+              <w:rPr>
+                <w:rFonts w:asciiTheme="minorEastAsia" w:hAnsiTheme="minorEastAsia" w:hint="eastAsia"/>
+                <w:sz w:val="24"/>
+                <w:szCs w:val="24"/>
+              </w:rPr>
+              <w:t>indows 10</w:t>
+            </w:r>
+          </w:p>
+        </w:tc>
+        <w:tc>
+          <w:tcPr>
+            <w:tcW w:w="2131" w:type="dxa"/>
+          </w:tcPr>
+          <w:p>
+            <w:pPr>
+              <w:rPr>
+                <w:rFonts w:asciiTheme="minorEastAsia" w:hAnsiTheme="minorEastAsia"/>
+                <w:sz w:val="24"/>
+                <w:szCs w:val="24"/>
+              </w:rPr>
+            </w:pPr>
+            <w:r>
+              <w:rPr>
+                <w:rFonts w:asciiTheme="minorEastAsia" w:hAnsiTheme="minorEastAsia" w:hint="eastAsia"/>
+                <w:sz w:val="24"/>
+                <w:szCs w:val="24"/>
+              </w:rPr>
+              <w:t>SP1</w:t>
+            </w:r>
+          </w:p>
+        </w:tc>
+        <w:tc>
+          <w:tcPr>
+            <w:tcW w:w="2131" w:type="dxa"/>
+          </w:tcPr>
+          <w:p>
+            <w:pPr>
+              <w:rPr>
+                <w:rFonts w:asciiTheme="minorEastAsia" w:hAnsiTheme="minorEastAsia"/>
+                <w:sz w:val="24"/>
+                <w:szCs w:val="24"/>
+              </w:rPr>
+            </w:pPr>
+            <w:r>
+              <w:rPr>
+                <w:rFonts w:asciiTheme="minorEastAsia" w:hAnsiTheme="minorEastAsia" w:hint="eastAsia"/>
+                <w:sz w:val="24"/>
+                <w:szCs w:val="24"/>
+              </w:rPr>
+              <w:t>中文</w:t>
+            </w:r>
+          </w:p>
+        </w:tc>
+      </w:tr>
+      <w:tr>
+        <w:tc>
+          <w:tcPr>
+            <w:tcW w:w="2130" w:type="dxa"/>
+          </w:tcPr>
+          <w:p>
+            <w:pPr>
+              <w:rPr>
+                <w:rFonts w:asciiTheme="minorEastAsia" w:hAnsiTheme="minorEastAsia"/>
+                <w:sz w:val="24"/>
+                <w:szCs w:val="24"/>
+              </w:rPr>
+            </w:pPr>
+            <w:r>
+              <w:rPr>
+                <w:rFonts w:asciiTheme="minorEastAsia" w:hAnsiTheme="minorEastAsia" w:hint="eastAsia"/>
+                <w:sz w:val="24"/>
+                <w:szCs w:val="24"/>
+              </w:rPr>
+              <w:t>数据库平台</w:t>
+            </w:r>
+          </w:p>
+        </w:tc>
+        <w:tc>
+          <w:tcPr>
+            <w:tcW w:w="2130" w:type="dxa"/>
+          </w:tcPr>
+          <w:p>
+            <w:pPr>
+              <w:rPr>
+                <w:rFonts w:asciiTheme="minorEastAsia" w:hAnsiTheme="minorEastAsia"/>
+                <w:sz w:val="24"/>
+                <w:szCs w:val="24"/>
+              </w:rPr>
+            </w:pPr>
+            <w:r>
+              <w:rPr>
+                <w:rFonts w:asciiTheme="minorEastAsia" w:hAnsiTheme="minorEastAsia" w:hint="eastAsia"/>
+                <w:sz w:val="24"/>
+                <w:szCs w:val="24"/>
+              </w:rPr>
+              <w:t>SQL</w:t>
+            </w:r>
+            <w:r>
+              <w:rPr>
+                <w:rFonts w:asciiTheme="minorEastAsia" w:hAnsiTheme="minorEastAsia"/>
+                <w:sz w:val="24"/>
+                <w:szCs w:val="24"/>
+              </w:rPr>
+              <w:t xml:space="preserve"> </w:t>
+            </w:r>
+            <w:r>
+              <w:rPr>
+                <w:rFonts w:asciiTheme="minorEastAsia" w:hAnsiTheme="minorEastAsia" w:hint="eastAsia"/>
+                <w:sz w:val="24"/>
+                <w:szCs w:val="24"/>
+              </w:rPr>
+              <w:t>Serve</w:t>
+            </w:r>
+            <w:r>
+              <w:rPr>
+                <w:rFonts w:asciiTheme="minorEastAsia" w:hAnsiTheme="minorEastAsia" w:hint="eastAsia"/>
+                <w:sz w:val="24"/>
+                <w:szCs w:val="24"/>
+              </w:rPr>
+              <w:t>（Azure）</w:t>
+            </w:r>
+          </w:p>
+        </w:tc>
+        <w:tc>
+          <w:tcPr>
+            <w:tcW w:w="2131" w:type="dxa"/>
+          </w:tcPr>
+          <w:p>
+            <w:pPr>
+              <w:rPr>
+                <w:rFonts w:asciiTheme="minorEastAsia" w:hAnsiTheme="minorEastAsia"/>
+                <w:sz w:val="24"/>
+                <w:szCs w:val="24"/>
+              </w:rPr>
+            </w:pPr>
+          </w:p>
+        </w:tc>
+        <w:tc>
+          <w:tcPr>
+            <w:tcW w:w="2131" w:type="dxa"/>
+          </w:tcPr>
+          <w:p>
+            <w:pPr>
+              <w:rPr>
+                <w:rFonts w:asciiTheme="minorEastAsia" w:hAnsiTheme="minorEastAsia"/>
+                <w:sz w:val="24"/>
+                <w:szCs w:val="24"/>
+              </w:rPr>
+            </w:pPr>
+            <w:r>
+              <w:rPr>
+                <w:rFonts w:asciiTheme="minorEastAsia" w:hAnsiTheme="minorEastAsia" w:hint="eastAsia"/>
+                <w:sz w:val="24"/>
+                <w:szCs w:val="24"/>
+              </w:rPr>
+              <w:t>中文</w:t>
+            </w:r>
+          </w:p>
+        </w:tc>
+      </w:tr>
+    </w:tbl>
+    <w:p>
+      <w:pPr>
+        <w:rPr>
+          <w:rFonts w:asciiTheme="minorEastAsia" w:hAnsiTheme="minorEastAsia"/>
+          <w:sz w:val="24"/>
+          <w:szCs w:val="24"/>
+        </w:rPr>
+      </w:pPr>
+    </w:p>
+    <w:p>
+      <w:pPr>
+        <w:pStyle w:val="a8"/>
         <w:numPr>
           <w:ilvl w:val="0"/>
-          <w:numId w:val="1"/>
+          <w:numId w:val="3"/>
         </w:numPr>
         <w:ind w:firstLineChars="0"/>
-      </w:pPr>
-      <w:r>
-        <w:rPr>
-          <w:rFonts w:hint="eastAsia"/>
-        </w:rPr>
-        <w:t>按标签检索法律条文：用户可根据《中华人民共和国刑法》中章条标签进行检索，服务器会向用户提供所涉及法条的具体内容，并且提供《中华人民共和国刑法》文本下载功能。</w:t>
-      </w:r>
-    </w:p>
-    <w:p>
-      <w:pPr>
-        <w:pStyle w:val="a7"/>
+        <w:rPr>
+          <w:rFonts w:asciiTheme="minorEastAsia" w:hAnsiTheme="minorEastAsia"/>
+          <w:b/>
+          <w:sz w:val="24"/>
+          <w:szCs w:val="24"/>
+        </w:rPr>
+      </w:pPr>
+      <w:r>
+        <w:rPr>
+          <w:rFonts w:asciiTheme="minorEastAsia" w:hAnsiTheme="minorEastAsia" w:hint="eastAsia"/>
+          <w:b/>
+          <w:sz w:val="24"/>
+          <w:szCs w:val="24"/>
+        </w:rPr>
+        <w:t>硬件环境</w:t>
+      </w:r>
+    </w:p>
+    <w:p>
+      <w:pPr>
+        <w:rPr>
+          <w:rFonts w:asciiTheme="minorEastAsia" w:hAnsiTheme="minorEastAsia"/>
+          <w:sz w:val="24"/>
+          <w:szCs w:val="24"/>
+        </w:rPr>
+      </w:pPr>
+      <w:r>
+        <w:rPr>
+          <w:rFonts w:asciiTheme="minorEastAsia" w:hAnsiTheme="minorEastAsia" w:hint="eastAsia"/>
+          <w:sz w:val="24"/>
+          <w:szCs w:val="24"/>
+        </w:rPr>
+        <w:t>列出运营该项目所需要的硬件设备，包括：</w:t>
+      </w:r>
+    </w:p>
+    <w:p>
+      <w:pPr>
+        <w:pStyle w:val="a8"/>
         <w:numPr>
           <w:ilvl w:val="0"/>
-          <w:numId w:val="1"/>
+          <w:numId w:val="9"/>
         </w:numPr>
         <w:ind w:firstLineChars="0"/>
-      </w:pPr>
-      <w:r>
-        <w:rPr>
-          <w:rFonts w:hint="eastAsia"/>
-        </w:rPr>
-        <w:t>热点法律条文、案件推送：系统将综合法条点击率，以及“协助裁决法律纠纷”功能中相关法条被检索次数，统计每个法条的热度，在平台首页向用户推送热点法条。此外，平台首页还会推送近期被咨询的问题，并根据点击率实时调整排序。</w:t>
-      </w:r>
-    </w:p>
-    <w:p>
-      <w:pPr>
-        <w:pStyle w:val="a7"/>
+        <w:rPr>
+          <w:rFonts w:asciiTheme="minorEastAsia" w:hAnsiTheme="minorEastAsia"/>
+          <w:sz w:val="24"/>
+          <w:szCs w:val="24"/>
+        </w:rPr>
+      </w:pPr>
+      <w:r>
+        <w:rPr>
+          <w:rFonts w:asciiTheme="minorEastAsia" w:hAnsiTheme="minorEastAsia" w:hint="eastAsia"/>
+          <w:sz w:val="24"/>
+          <w:szCs w:val="24"/>
+        </w:rPr>
+        <w:t>处理器规格及内存容量；</w:t>
+      </w:r>
+    </w:p>
+    <w:p>
+      <w:pPr>
+        <w:pStyle w:val="a8"/>
         <w:numPr>
           <w:ilvl w:val="0"/>
-          <w:numId w:val="1"/>
+          <w:numId w:val="9"/>
         </w:numPr>
         <w:ind w:firstLineChars="0"/>
-      </w:pPr>
-      <w:r>
-        <w:rPr>
-          <w:rFonts w:hint="eastAsia"/>
-        </w:rPr>
-        <w:t>讨论区：用户可以在讨论区发布咨询信息，请求律师进行人工答复，律师可以在讨论区针对咨询信息与咨询者建立会话，进行一对一交流。建立会话后的咨询信息将不会在讨论区出现。双方都可以主动取消一对一交流。</w:t>
-      </w:r>
-    </w:p>
-    <w:p>
-      <w:pPr>
-        <w:pStyle w:val="a7"/>
+        <w:rPr>
+          <w:rFonts w:asciiTheme="minorEastAsia" w:hAnsiTheme="minorEastAsia"/>
+          <w:sz w:val="24"/>
+          <w:szCs w:val="24"/>
+        </w:rPr>
+      </w:pPr>
+      <w:r>
+        <w:rPr>
+          <w:rFonts w:asciiTheme="minorEastAsia" w:hAnsiTheme="minorEastAsia" w:hint="eastAsia"/>
+          <w:sz w:val="24"/>
+          <w:szCs w:val="24"/>
+        </w:rPr>
+        <w:t>联机或脱机、媒体及其存储格式，设备的型号和数量；</w:t>
+      </w:r>
+    </w:p>
+    <w:p>
+      <w:pPr>
+        <w:pStyle w:val="a8"/>
         <w:numPr>
           <w:ilvl w:val="0"/>
-          <w:numId w:val="1"/>
+          <w:numId w:val="9"/>
         </w:numPr>
         <w:ind w:firstLineChars="0"/>
-      </w:pPr>
-      <w:r>
-        <w:rPr>
-          <w:rFonts w:hint="eastAsia"/>
+        <w:rPr>
+          <w:rFonts w:asciiTheme="minorEastAsia" w:hAnsiTheme="minorEastAsia"/>
+          <w:sz w:val="24"/>
+          <w:szCs w:val="24"/>
+        </w:rPr>
+      </w:pPr>
+      <w:r>
+        <w:rPr>
+          <w:rFonts w:asciiTheme="minorEastAsia" w:hAnsiTheme="minorEastAsia" w:hint="eastAsia"/>
+          <w:sz w:val="24"/>
+          <w:szCs w:val="24"/>
+        </w:rPr>
+        <w:t>输入输出设备的型号及数量，联机或脱机；</w:t>
+      </w:r>
+    </w:p>
+    <w:p>
+      <w:pPr>
+        <w:pStyle w:val="a8"/>
+        <w:numPr>
+          <w:ilvl w:val="0"/>
+          <w:numId w:val="9"/>
+        </w:numPr>
+        <w:ind w:firstLineChars="0"/>
+        <w:rPr>
+          <w:rFonts w:asciiTheme="minorEastAsia" w:hAnsiTheme="minorEastAsia"/>
+          <w:sz w:val="24"/>
+          <w:szCs w:val="24"/>
+        </w:rPr>
+      </w:pPr>
+      <w:r>
+        <w:rPr>
+          <w:rFonts w:asciiTheme="minorEastAsia" w:hAnsiTheme="minorEastAsia" w:hint="eastAsia"/>
+          <w:sz w:val="24"/>
+          <w:szCs w:val="24"/>
+        </w:rPr>
+        <w:t>数据通信设备的型号和数量；</w:t>
+      </w:r>
+    </w:p>
+    <w:p>
+      <w:pPr>
+        <w:pStyle w:val="a8"/>
+        <w:numPr>
+          <w:ilvl w:val="0"/>
+          <w:numId w:val="9"/>
+        </w:numPr>
+        <w:ind w:firstLineChars="0"/>
+        <w:rPr>
+          <w:rFonts w:asciiTheme="minorEastAsia" w:hAnsiTheme="minorEastAsia"/>
+          <w:sz w:val="24"/>
+          <w:szCs w:val="24"/>
+        </w:rPr>
+      </w:pPr>
+      <w:r>
+        <w:rPr>
+          <w:rFonts w:asciiTheme="minorEastAsia" w:hAnsiTheme="minorEastAsia" w:hint="eastAsia"/>
+          <w:sz w:val="24"/>
+          <w:szCs w:val="24"/>
+        </w:rPr>
+        <w:t>功能键及其他专用硬件</w:t>
+      </w:r>
+    </w:p>
+    <w:p>
+      <w:pPr>
+        <w:rPr>
+          <w:rFonts w:asciiTheme="minorEastAsia" w:hAnsiTheme="minorEastAsia"/>
+          <w:sz w:val="24"/>
+          <w:szCs w:val="24"/>
+        </w:rPr>
+      </w:pPr>
+      <w:r>
+        <w:rPr>
+          <w:rFonts w:asciiTheme="minorEastAsia" w:hAnsiTheme="minorEastAsia" w:hint="eastAsia"/>
+          <w:sz w:val="24"/>
+          <w:szCs w:val="24"/>
+        </w:rPr>
+        <w:t xml:space="preserve">                      应用和数据库服务器最低配置</w:t>
+      </w:r>
+    </w:p>
+    <w:tbl>
+      <w:tblPr>
+        <w:tblStyle w:val="a7"/>
+        <w:tblW w:w="0" w:type="auto"/>
+        <w:tblLook w:val="04A0" w:firstRow="1" w:lastRow="0" w:firstColumn="1" w:lastColumn="0" w:noHBand="0" w:noVBand="1"/>
+      </w:tblPr>
+      <w:tblGrid>
+        <w:gridCol w:w="2130"/>
+        <w:gridCol w:w="2130"/>
+        <w:gridCol w:w="2131"/>
+        <w:gridCol w:w="2131"/>
+      </w:tblGrid>
+      <w:tr>
+        <w:tc>
+          <w:tcPr>
+            <w:tcW w:w="2130" w:type="dxa"/>
+          </w:tcPr>
+          <w:p>
+            <w:pPr>
+              <w:rPr>
+                <w:rFonts w:asciiTheme="minorEastAsia" w:hAnsiTheme="minorEastAsia"/>
+                <w:sz w:val="24"/>
+                <w:szCs w:val="24"/>
+              </w:rPr>
+            </w:pPr>
+            <w:r>
+              <w:rPr>
+                <w:rFonts w:asciiTheme="minorEastAsia" w:hAnsiTheme="minorEastAsia" w:hint="eastAsia"/>
+                <w:sz w:val="24"/>
+                <w:szCs w:val="24"/>
+              </w:rPr>
+              <w:t>CPU</w:t>
+            </w:r>
+          </w:p>
+        </w:tc>
+        <w:tc>
+          <w:tcPr>
+            <w:tcW w:w="2130" w:type="dxa"/>
+          </w:tcPr>
+          <w:p>
+            <w:pPr>
+              <w:rPr>
+                <w:rFonts w:asciiTheme="minorEastAsia" w:hAnsiTheme="minorEastAsia"/>
+                <w:sz w:val="24"/>
+                <w:szCs w:val="24"/>
+              </w:rPr>
+            </w:pPr>
+            <w:r>
+              <w:rPr>
+                <w:rFonts w:asciiTheme="minorEastAsia" w:hAnsiTheme="minorEastAsia" w:hint="eastAsia"/>
+                <w:sz w:val="24"/>
+                <w:szCs w:val="24"/>
+              </w:rPr>
+              <w:t>内存</w:t>
+            </w:r>
+          </w:p>
+        </w:tc>
+        <w:tc>
+          <w:tcPr>
+            <w:tcW w:w="2131" w:type="dxa"/>
+          </w:tcPr>
+          <w:p>
+            <w:pPr>
+              <w:rPr>
+                <w:rFonts w:asciiTheme="minorEastAsia" w:hAnsiTheme="minorEastAsia"/>
+                <w:sz w:val="24"/>
+                <w:szCs w:val="24"/>
+              </w:rPr>
+            </w:pPr>
+            <w:r>
+              <w:rPr>
+                <w:rFonts w:asciiTheme="minorEastAsia" w:hAnsiTheme="minorEastAsia" w:hint="eastAsia"/>
+                <w:sz w:val="24"/>
+                <w:szCs w:val="24"/>
+              </w:rPr>
+              <w:t>磁盘</w:t>
+            </w:r>
+          </w:p>
+        </w:tc>
+        <w:tc>
+          <w:tcPr>
+            <w:tcW w:w="2131" w:type="dxa"/>
+          </w:tcPr>
+          <w:p>
+            <w:pPr>
+              <w:rPr>
+                <w:rFonts w:asciiTheme="minorEastAsia" w:hAnsiTheme="minorEastAsia"/>
+                <w:sz w:val="24"/>
+                <w:szCs w:val="24"/>
+              </w:rPr>
+            </w:pPr>
+            <w:r>
+              <w:rPr>
+                <w:rFonts w:asciiTheme="minorEastAsia" w:hAnsiTheme="minorEastAsia" w:hint="eastAsia"/>
+                <w:sz w:val="24"/>
+                <w:szCs w:val="24"/>
+              </w:rPr>
+              <w:t>网卡</w:t>
+            </w:r>
+          </w:p>
+        </w:tc>
+      </w:tr>
+      <w:tr>
+        <w:tc>
+          <w:tcPr>
+            <w:tcW w:w="2130" w:type="dxa"/>
+          </w:tcPr>
+          <w:p>
+            <w:pPr>
+              <w:rPr>
+                <w:rFonts w:asciiTheme="minorEastAsia" w:hAnsiTheme="minorEastAsia"/>
+                <w:sz w:val="24"/>
+                <w:szCs w:val="24"/>
+              </w:rPr>
+            </w:pPr>
+            <w:r>
+              <w:rPr>
+                <w:rFonts w:asciiTheme="minorEastAsia" w:hAnsiTheme="minorEastAsia" w:hint="eastAsia"/>
+                <w:sz w:val="24"/>
+                <w:szCs w:val="24"/>
+              </w:rPr>
+              <w:t>单核1.7GHz</w:t>
+            </w:r>
+          </w:p>
+        </w:tc>
+        <w:tc>
+          <w:tcPr>
+            <w:tcW w:w="2130" w:type="dxa"/>
+          </w:tcPr>
+          <w:p>
+            <w:pPr>
+              <w:rPr>
+                <w:rFonts w:asciiTheme="minorEastAsia" w:hAnsiTheme="minorEastAsia"/>
+                <w:sz w:val="24"/>
+                <w:szCs w:val="24"/>
+              </w:rPr>
+            </w:pPr>
+            <w:r>
+              <w:rPr>
+                <w:rFonts w:asciiTheme="minorEastAsia" w:hAnsiTheme="minorEastAsia" w:hint="eastAsia"/>
+                <w:sz w:val="24"/>
+                <w:szCs w:val="24"/>
+              </w:rPr>
+              <w:t>4GB</w:t>
+            </w:r>
+          </w:p>
+        </w:tc>
+        <w:tc>
+          <w:tcPr>
+            <w:tcW w:w="2131" w:type="dxa"/>
+          </w:tcPr>
+          <w:p>
+            <w:pPr>
+              <w:rPr>
+                <w:rFonts w:asciiTheme="minorEastAsia" w:hAnsiTheme="minorEastAsia"/>
+                <w:sz w:val="24"/>
+                <w:szCs w:val="24"/>
+              </w:rPr>
+            </w:pPr>
+            <w:r>
+              <w:rPr>
+                <w:rFonts w:asciiTheme="minorEastAsia" w:hAnsiTheme="minorEastAsia" w:hint="eastAsia"/>
+                <w:sz w:val="24"/>
+                <w:szCs w:val="24"/>
+              </w:rPr>
+              <w:t>500GB</w:t>
+            </w:r>
+          </w:p>
+        </w:tc>
+        <w:tc>
+          <w:tcPr>
+            <w:tcW w:w="2131" w:type="dxa"/>
+          </w:tcPr>
+          <w:p>
+            <w:pPr>
+              <w:rPr>
+                <w:rFonts w:asciiTheme="minorEastAsia" w:hAnsiTheme="minorEastAsia"/>
+                <w:sz w:val="24"/>
+                <w:szCs w:val="24"/>
+              </w:rPr>
+            </w:pPr>
+            <w:r>
+              <w:rPr>
+                <w:rFonts w:asciiTheme="minorEastAsia" w:hAnsiTheme="minorEastAsia" w:hint="eastAsia"/>
+                <w:sz w:val="24"/>
+                <w:szCs w:val="24"/>
+              </w:rPr>
+              <w:t>100MBPS</w:t>
+            </w:r>
+          </w:p>
+        </w:tc>
+      </w:tr>
+    </w:tbl>
+    <w:p>
+      <w:pPr>
+        <w:rPr>
+          <w:rFonts w:asciiTheme="minorEastAsia" w:hAnsiTheme="minorEastAsia"/>
+          <w:sz w:val="24"/>
+          <w:szCs w:val="24"/>
+        </w:rPr>
+      </w:pPr>
+    </w:p>
+    <w:p>
+      <w:pPr>
+        <w:pStyle w:val="a8"/>
+        <w:numPr>
+          <w:ilvl w:val="0"/>
+          <w:numId w:val="2"/>
+        </w:numPr>
+        <w:ind w:firstLineChars="0"/>
+        <w:rPr>
+          <w:rFonts w:asciiTheme="minorEastAsia" w:hAnsiTheme="minorEastAsia"/>
+          <w:b/>
+          <w:sz w:val="24"/>
+          <w:szCs w:val="24"/>
+        </w:rPr>
+      </w:pPr>
+      <w:r>
+        <w:rPr>
+          <w:rFonts w:asciiTheme="minorEastAsia" w:hAnsiTheme="minorEastAsia" w:hint="eastAsia"/>
+          <w:b/>
+          <w:sz w:val="24"/>
+          <w:szCs w:val="24"/>
+        </w:rPr>
+        <w:t>开发环境</w:t>
+      </w:r>
+    </w:p>
+    <w:p>
+      <w:pPr>
+        <w:rPr>
+          <w:rFonts w:asciiTheme="minorEastAsia" w:hAnsiTheme="minorEastAsia"/>
+          <w:sz w:val="24"/>
+          <w:szCs w:val="24"/>
+        </w:rPr>
+      </w:pPr>
+      <w:r>
+        <w:rPr>
+          <w:rFonts w:asciiTheme="minorEastAsia" w:hAnsiTheme="minorEastAsia" w:hint="eastAsia"/>
+          <w:b/>
+          <w:sz w:val="24"/>
+          <w:szCs w:val="24"/>
+        </w:rPr>
+        <w:t>2.1</w:t>
+      </w:r>
+      <w:r>
+        <w:rPr>
+          <w:rFonts w:asciiTheme="minorEastAsia" w:hAnsiTheme="minorEastAsia" w:hint="eastAsia"/>
+          <w:b/>
+          <w:sz w:val="24"/>
+          <w:szCs w:val="24"/>
+        </w:rPr>
+        <w:t>开发机器</w:t>
+      </w:r>
+      <w:r>
+        <w:rPr>
+          <w:rFonts w:asciiTheme="minorEastAsia" w:hAnsiTheme="minorEastAsia" w:hint="eastAsia"/>
+          <w:b/>
+          <w:sz w:val="24"/>
+          <w:szCs w:val="24"/>
+        </w:rPr>
+        <w:t>环境</w:t>
+      </w:r>
+    </w:p>
+    <w:tbl>
+      <w:tblPr>
+        <w:tblStyle w:val="a7"/>
+        <w:tblW w:w="0" w:type="auto"/>
+        <w:tblLook w:val="04A0" w:firstRow="1" w:lastRow="0" w:firstColumn="1" w:lastColumn="0" w:noHBand="0" w:noVBand="1"/>
+      </w:tblPr>
+      <w:tblGrid>
+        <w:gridCol w:w="2130"/>
+        <w:gridCol w:w="2130"/>
+        <w:gridCol w:w="2131"/>
+        <w:gridCol w:w="2131"/>
+      </w:tblGrid>
+      <w:tr>
+        <w:tc>
+          <w:tcPr>
+            <w:tcW w:w="2130" w:type="dxa"/>
+          </w:tcPr>
+          <w:p>
+            <w:pPr>
+              <w:rPr>
+                <w:rFonts w:asciiTheme="minorEastAsia" w:hAnsiTheme="minorEastAsia"/>
+                <w:sz w:val="24"/>
+                <w:szCs w:val="24"/>
+              </w:rPr>
+            </w:pPr>
+          </w:p>
+        </w:tc>
+        <w:tc>
+          <w:tcPr>
+            <w:tcW w:w="2130" w:type="dxa"/>
+          </w:tcPr>
+          <w:p>
+            <w:pPr>
+              <w:rPr>
+                <w:rFonts w:asciiTheme="minorEastAsia" w:hAnsiTheme="minorEastAsia"/>
+                <w:sz w:val="24"/>
+                <w:szCs w:val="24"/>
+              </w:rPr>
+            </w:pPr>
+            <w:r>
+              <w:rPr>
+                <w:rFonts w:asciiTheme="minorEastAsia" w:hAnsiTheme="minorEastAsia" w:hint="eastAsia"/>
+                <w:sz w:val="24"/>
+                <w:szCs w:val="24"/>
+              </w:rPr>
+              <w:t>名称</w:t>
+            </w:r>
+          </w:p>
+        </w:tc>
+        <w:tc>
+          <w:tcPr>
+            <w:tcW w:w="2131" w:type="dxa"/>
+          </w:tcPr>
+          <w:p>
+            <w:pPr>
+              <w:rPr>
+                <w:rFonts w:asciiTheme="minorEastAsia" w:hAnsiTheme="minorEastAsia"/>
+                <w:sz w:val="24"/>
+                <w:szCs w:val="24"/>
+              </w:rPr>
+            </w:pPr>
+            <w:r>
+              <w:rPr>
+                <w:rFonts w:asciiTheme="minorEastAsia" w:hAnsiTheme="minorEastAsia" w:hint="eastAsia"/>
+                <w:sz w:val="24"/>
+                <w:szCs w:val="24"/>
+              </w:rPr>
+              <w:t>版本</w:t>
+            </w:r>
+          </w:p>
+        </w:tc>
+        <w:tc>
+          <w:tcPr>
+            <w:tcW w:w="2131" w:type="dxa"/>
+          </w:tcPr>
+          <w:p>
+            <w:pPr>
+              <w:rPr>
+                <w:rFonts w:asciiTheme="minorEastAsia" w:hAnsiTheme="minorEastAsia"/>
+                <w:sz w:val="24"/>
+                <w:szCs w:val="24"/>
+              </w:rPr>
+            </w:pPr>
+            <w:r>
+              <w:rPr>
+                <w:rFonts w:asciiTheme="minorEastAsia" w:hAnsiTheme="minorEastAsia" w:hint="eastAsia"/>
+                <w:sz w:val="24"/>
+                <w:szCs w:val="24"/>
+              </w:rPr>
+              <w:t>语种</w:t>
+            </w:r>
+          </w:p>
+        </w:tc>
+      </w:tr>
+      <w:tr>
+        <w:tc>
+          <w:tcPr>
+            <w:tcW w:w="2130" w:type="dxa"/>
+          </w:tcPr>
+          <w:p>
+            <w:pPr>
+              <w:rPr>
+                <w:rFonts w:asciiTheme="minorEastAsia" w:hAnsiTheme="minorEastAsia"/>
+                <w:sz w:val="24"/>
+                <w:szCs w:val="24"/>
+              </w:rPr>
+            </w:pPr>
+            <w:r>
+              <w:rPr>
+                <w:rFonts w:asciiTheme="minorEastAsia" w:hAnsiTheme="minorEastAsia" w:hint="eastAsia"/>
+                <w:sz w:val="24"/>
+                <w:szCs w:val="24"/>
+              </w:rPr>
+              <w:t>操作系统</w:t>
+            </w:r>
+          </w:p>
+        </w:tc>
+        <w:tc>
+          <w:tcPr>
+            <w:tcW w:w="2130" w:type="dxa"/>
+          </w:tcPr>
+          <w:p>
+            <w:pPr>
+              <w:rPr>
+                <w:rFonts w:asciiTheme="minorEastAsia" w:hAnsiTheme="minorEastAsia"/>
+                <w:sz w:val="24"/>
+                <w:szCs w:val="24"/>
+              </w:rPr>
+            </w:pPr>
+            <w:r>
+              <w:rPr>
+                <w:rFonts w:asciiTheme="minorEastAsia" w:hAnsiTheme="minorEastAsia" w:hint="eastAsia"/>
+                <w:sz w:val="24"/>
+                <w:szCs w:val="24"/>
+              </w:rPr>
+              <w:t>Windows 10</w:t>
+            </w:r>
+          </w:p>
+        </w:tc>
+        <w:tc>
+          <w:tcPr>
+            <w:tcW w:w="2131" w:type="dxa"/>
+          </w:tcPr>
+          <w:p>
+            <w:pPr>
+              <w:rPr>
+                <w:rFonts w:asciiTheme="minorEastAsia" w:hAnsiTheme="minorEastAsia"/>
+                <w:sz w:val="24"/>
+                <w:szCs w:val="24"/>
+              </w:rPr>
+            </w:pPr>
+            <w:r>
+              <w:rPr>
+                <w:rFonts w:asciiTheme="minorEastAsia" w:hAnsiTheme="minorEastAsia" w:hint="eastAsia"/>
+                <w:sz w:val="24"/>
+                <w:szCs w:val="24"/>
+              </w:rPr>
+              <w:t xml:space="preserve">SP1 </w:t>
+            </w:r>
+          </w:p>
+        </w:tc>
+        <w:tc>
+          <w:tcPr>
+            <w:tcW w:w="2131" w:type="dxa"/>
+          </w:tcPr>
+          <w:p>
+            <w:pPr>
+              <w:rPr>
+                <w:rFonts w:asciiTheme="minorEastAsia" w:hAnsiTheme="minorEastAsia"/>
+                <w:sz w:val="24"/>
+                <w:szCs w:val="24"/>
+              </w:rPr>
+            </w:pPr>
+            <w:r>
+              <w:rPr>
+                <w:rFonts w:asciiTheme="minorEastAsia" w:hAnsiTheme="minorEastAsia" w:hint="eastAsia"/>
+                <w:sz w:val="24"/>
+                <w:szCs w:val="24"/>
+              </w:rPr>
+              <w:t>中文</w:t>
+            </w:r>
+          </w:p>
+        </w:tc>
+      </w:tr>
+      <w:tr>
+        <w:tc>
+          <w:tcPr>
+            <w:tcW w:w="2130" w:type="dxa"/>
+          </w:tcPr>
+          <w:p>
+            <w:pPr>
+              <w:rPr>
+                <w:rFonts w:asciiTheme="minorEastAsia" w:hAnsiTheme="minorEastAsia"/>
+                <w:sz w:val="24"/>
+                <w:szCs w:val="24"/>
+              </w:rPr>
+            </w:pPr>
+            <w:r>
+              <w:rPr>
+                <w:rFonts w:asciiTheme="minorEastAsia" w:hAnsiTheme="minorEastAsia" w:hint="eastAsia"/>
+                <w:sz w:val="24"/>
+                <w:szCs w:val="24"/>
+              </w:rPr>
+              <w:t>数据库</w:t>
+            </w:r>
+          </w:p>
+        </w:tc>
+        <w:tc>
+          <w:tcPr>
+            <w:tcW w:w="2130" w:type="dxa"/>
+          </w:tcPr>
+          <w:p>
+            <w:pPr>
+              <w:rPr>
+                <w:rFonts w:asciiTheme="minorEastAsia" w:hAnsiTheme="minorEastAsia"/>
+                <w:sz w:val="24"/>
+                <w:szCs w:val="24"/>
+              </w:rPr>
+            </w:pPr>
+            <w:r>
+              <w:rPr>
+                <w:rFonts w:asciiTheme="minorEastAsia" w:hAnsiTheme="minorEastAsia" w:hint="eastAsia"/>
+                <w:sz w:val="24"/>
+                <w:szCs w:val="24"/>
+              </w:rPr>
+              <w:t>SQL</w:t>
+            </w:r>
+            <w:r>
+              <w:rPr>
+                <w:rFonts w:asciiTheme="minorEastAsia" w:hAnsiTheme="minorEastAsia"/>
+                <w:sz w:val="24"/>
+                <w:szCs w:val="24"/>
+              </w:rPr>
+              <w:t xml:space="preserve"> S</w:t>
+            </w:r>
+            <w:r>
+              <w:rPr>
+                <w:rFonts w:asciiTheme="minorEastAsia" w:hAnsiTheme="minorEastAsia" w:hint="eastAsia"/>
+                <w:sz w:val="24"/>
+                <w:szCs w:val="24"/>
+              </w:rPr>
+              <w:t>erve</w:t>
+            </w:r>
+            <w:r>
+              <w:rPr>
+                <w:rFonts w:asciiTheme="minorEastAsia" w:hAnsiTheme="minorEastAsia" w:hint="eastAsia"/>
+                <w:sz w:val="24"/>
+                <w:szCs w:val="24"/>
+              </w:rPr>
+              <w:t>（Azure）</w:t>
+            </w:r>
+          </w:p>
+        </w:tc>
+        <w:tc>
+          <w:tcPr>
+            <w:tcW w:w="2131" w:type="dxa"/>
+          </w:tcPr>
+          <w:p>
+            <w:pPr>
+              <w:rPr>
+                <w:rFonts w:asciiTheme="minorEastAsia" w:hAnsiTheme="minorEastAsia"/>
+                <w:sz w:val="24"/>
+                <w:szCs w:val="24"/>
+              </w:rPr>
+            </w:pPr>
+          </w:p>
+        </w:tc>
+        <w:tc>
+          <w:tcPr>
+            <w:tcW w:w="2131" w:type="dxa"/>
+          </w:tcPr>
+          <w:p>
+            <w:pPr>
+              <w:rPr>
+                <w:rFonts w:asciiTheme="minorEastAsia" w:hAnsiTheme="minorEastAsia"/>
+                <w:sz w:val="24"/>
+                <w:szCs w:val="24"/>
+              </w:rPr>
+            </w:pPr>
+            <w:r>
+              <w:rPr>
+                <w:rFonts w:asciiTheme="minorEastAsia" w:hAnsiTheme="minorEastAsia" w:hint="eastAsia"/>
+                <w:sz w:val="24"/>
+                <w:szCs w:val="24"/>
+              </w:rPr>
+              <w:t>英文</w:t>
+            </w:r>
+          </w:p>
+        </w:tc>
+      </w:tr>
+      <w:tr>
+        <w:tc>
+          <w:tcPr>
+            <w:tcW w:w="2130" w:type="dxa"/>
+          </w:tcPr>
+          <w:p>
+            <w:pPr>
+              <w:rPr>
+                <w:rFonts w:asciiTheme="minorEastAsia" w:hAnsiTheme="minorEastAsia"/>
+                <w:sz w:val="24"/>
+                <w:szCs w:val="24"/>
+              </w:rPr>
+            </w:pPr>
+            <w:r>
+              <w:rPr>
+                <w:rFonts w:asciiTheme="minorEastAsia" w:hAnsiTheme="minorEastAsia" w:hint="eastAsia"/>
+                <w:sz w:val="24"/>
+                <w:szCs w:val="24"/>
+              </w:rPr>
+              <w:t>客户端软件</w:t>
+            </w:r>
+          </w:p>
+        </w:tc>
+        <w:tc>
+          <w:tcPr>
+            <w:tcW w:w="2130" w:type="dxa"/>
+          </w:tcPr>
+          <w:p>
+            <w:pPr>
+              <w:rPr>
+                <w:rFonts w:asciiTheme="minorEastAsia" w:hAnsiTheme="minorEastAsia"/>
+                <w:sz w:val="24"/>
+                <w:szCs w:val="24"/>
+              </w:rPr>
+            </w:pPr>
+            <w:r>
+              <w:rPr>
+                <w:rFonts w:asciiTheme="minorEastAsia" w:hAnsiTheme="minorEastAsia" w:hint="eastAsia"/>
+                <w:sz w:val="24"/>
+                <w:szCs w:val="24"/>
+              </w:rPr>
+              <w:t>浏览器</w:t>
+            </w:r>
+          </w:p>
+        </w:tc>
+        <w:tc>
+          <w:tcPr>
+            <w:tcW w:w="2131" w:type="dxa"/>
+          </w:tcPr>
+          <w:p>
+            <w:pPr>
+              <w:rPr>
+                <w:rFonts w:asciiTheme="minorEastAsia" w:hAnsiTheme="minorEastAsia"/>
+                <w:sz w:val="24"/>
+                <w:szCs w:val="24"/>
+              </w:rPr>
+            </w:pPr>
+          </w:p>
+        </w:tc>
+        <w:tc>
+          <w:tcPr>
+            <w:tcW w:w="2131" w:type="dxa"/>
+          </w:tcPr>
+          <w:p>
+            <w:pPr>
+              <w:rPr>
+                <w:rFonts w:asciiTheme="minorEastAsia" w:hAnsiTheme="minorEastAsia"/>
+                <w:sz w:val="24"/>
+                <w:szCs w:val="24"/>
+              </w:rPr>
+            </w:pPr>
+            <w:r>
+              <w:rPr>
+                <w:rFonts w:asciiTheme="minorEastAsia" w:hAnsiTheme="minorEastAsia" w:hint="eastAsia"/>
+                <w:sz w:val="24"/>
+                <w:szCs w:val="24"/>
+              </w:rPr>
+              <w:t>中文</w:t>
+            </w:r>
+          </w:p>
+        </w:tc>
+      </w:tr>
+      <w:tr>
+        <w:tc>
+          <w:tcPr>
+            <w:tcW w:w="2130" w:type="dxa"/>
+          </w:tcPr>
+          <w:p>
+            <w:pPr>
+              <w:rPr>
+                <w:rFonts w:asciiTheme="minorEastAsia" w:hAnsiTheme="minorEastAsia"/>
+                <w:sz w:val="24"/>
+                <w:szCs w:val="24"/>
+              </w:rPr>
+            </w:pPr>
+            <w:r>
+              <w:rPr>
+                <w:rFonts w:asciiTheme="minorEastAsia" w:hAnsiTheme="minorEastAsia" w:hint="eastAsia"/>
+                <w:sz w:val="24"/>
+                <w:szCs w:val="24"/>
+              </w:rPr>
+              <w:t>开发平台</w:t>
+            </w:r>
+          </w:p>
+        </w:tc>
+        <w:tc>
+          <w:tcPr>
+            <w:tcW w:w="2130" w:type="dxa"/>
+          </w:tcPr>
+          <w:p>
+            <w:pPr>
+              <w:rPr>
+                <w:rFonts w:asciiTheme="minorEastAsia" w:hAnsiTheme="minorEastAsia"/>
+                <w:sz w:val="24"/>
+                <w:szCs w:val="24"/>
+              </w:rPr>
+            </w:pPr>
+            <w:r>
+              <w:rPr>
+                <w:rFonts w:asciiTheme="minorEastAsia" w:hAnsiTheme="minorEastAsia" w:hint="eastAsia"/>
+                <w:sz w:val="24"/>
+                <w:szCs w:val="24"/>
+              </w:rPr>
+              <w:t>Tom</w:t>
+            </w:r>
+            <w:r>
+              <w:rPr>
+                <w:rFonts w:asciiTheme="minorEastAsia" w:hAnsiTheme="minorEastAsia"/>
+                <w:sz w:val="24"/>
+                <w:szCs w:val="24"/>
+              </w:rPr>
+              <w:t>cat</w:t>
+            </w:r>
+          </w:p>
+        </w:tc>
+        <w:tc>
+          <w:tcPr>
+            <w:tcW w:w="2131" w:type="dxa"/>
+          </w:tcPr>
+          <w:p>
+            <w:pPr>
+              <w:rPr>
+                <w:rFonts w:asciiTheme="minorEastAsia" w:hAnsiTheme="minorEastAsia"/>
+                <w:sz w:val="24"/>
+                <w:szCs w:val="24"/>
+              </w:rPr>
+            </w:pPr>
+          </w:p>
+        </w:tc>
+        <w:tc>
+          <w:tcPr>
+            <w:tcW w:w="2131" w:type="dxa"/>
+          </w:tcPr>
+          <w:p>
+            <w:pPr>
+              <w:rPr>
+                <w:rFonts w:asciiTheme="minorEastAsia" w:hAnsiTheme="minorEastAsia"/>
+                <w:sz w:val="24"/>
+                <w:szCs w:val="24"/>
+              </w:rPr>
+            </w:pPr>
+            <w:r>
+              <w:rPr>
+                <w:rFonts w:asciiTheme="minorEastAsia" w:hAnsiTheme="minorEastAsia" w:hint="eastAsia"/>
+                <w:sz w:val="24"/>
+                <w:szCs w:val="24"/>
+              </w:rPr>
+              <w:t>英文</w:t>
+            </w:r>
+          </w:p>
+        </w:tc>
+      </w:tr>
+    </w:tbl>
+    <w:p>
+      <w:pPr>
+        <w:rPr>
+          <w:rFonts w:asciiTheme="minorEastAsia" w:hAnsiTheme="minorEastAsia"/>
+          <w:sz w:val="24"/>
+          <w:szCs w:val="24"/>
+        </w:rPr>
+      </w:pPr>
+    </w:p>
+    <w:p>
+      <w:pPr>
+        <w:rPr>
+          <w:rFonts w:asciiTheme="minorEastAsia" w:hAnsiTheme="minorEastAsia"/>
+          <w:sz w:val="24"/>
+          <w:szCs w:val="24"/>
+        </w:rPr>
+      </w:pPr>
+      <w:r>
+        <w:rPr>
+          <w:rFonts w:asciiTheme="minorEastAsia" w:hAnsiTheme="minorEastAsia" w:hint="eastAsia"/>
+          <w:b/>
+          <w:sz w:val="24"/>
+          <w:szCs w:val="24"/>
+        </w:rPr>
+        <w:t>2.</w:t>
+      </w:r>
+      <w:r>
+        <w:rPr>
+          <w:rFonts w:asciiTheme="minorEastAsia" w:hAnsiTheme="minorEastAsia" w:hint="eastAsia"/>
+          <w:b/>
+          <w:sz w:val="24"/>
+          <w:szCs w:val="24"/>
+        </w:rPr>
+        <w:t>2</w:t>
+      </w:r>
+      <w:r>
+        <w:rPr>
+          <w:rFonts w:asciiTheme="minorEastAsia" w:hAnsiTheme="minorEastAsia"/>
+          <w:sz w:val="24"/>
+          <w:szCs w:val="24"/>
+        </w:rPr>
+        <w:t xml:space="preserve"> </w:t>
+      </w:r>
+      <w:r>
+        <w:rPr>
+          <w:rFonts w:asciiTheme="minorEastAsia" w:hAnsiTheme="minorEastAsia" w:hint="eastAsia"/>
+          <w:b/>
+          <w:sz w:val="24"/>
+          <w:szCs w:val="24"/>
+        </w:rPr>
+        <w:t>系统简介</w:t>
+      </w:r>
+    </w:p>
+    <w:p>
+      <w:pPr>
+        <w:ind w:firstLine="420"/>
+        <w:rPr>
+          <w:rFonts w:asciiTheme="minorEastAsia" w:hAnsiTheme="minorEastAsia"/>
+          <w:sz w:val="24"/>
+          <w:szCs w:val="24"/>
+        </w:rPr>
+      </w:pPr>
+      <w:r>
+        <w:rPr>
+          <w:rFonts w:asciiTheme="minorEastAsia" w:hAnsiTheme="minorEastAsia" w:hint="eastAsia"/>
+          <w:sz w:val="24"/>
+          <w:szCs w:val="24"/>
+        </w:rPr>
+        <w:t>网上法律咨询系统是一款面向法律领域工作者以及法律问题咨询者的在线交流平台。可实现协助裁决法律纠纷，法律条文检索，热点法律条文以及案件的推送，分级管理用户信息以及匹配用户律师等功能。</w:t>
+      </w:r>
+    </w:p>
+    <w:p>
+      <w:pPr>
+        <w:rPr>
+          <w:rFonts w:asciiTheme="minorEastAsia" w:hAnsiTheme="minorEastAsia" w:hint="eastAsia"/>
+          <w:sz w:val="24"/>
+          <w:szCs w:val="24"/>
+        </w:rPr>
+      </w:pPr>
+      <w:r>
+        <w:rPr>
+          <w:rFonts w:asciiTheme="minorEastAsia" w:hAnsiTheme="minorEastAsia" w:hint="eastAsia"/>
+          <w:b/>
+          <w:sz w:val="24"/>
+          <w:szCs w:val="24"/>
+        </w:rPr>
+        <w:t>功能性需求</w:t>
+      </w:r>
+    </w:p>
+    <w:p>
+      <w:pPr>
+        <w:pStyle w:val="a8"/>
+        <w:numPr>
+          <w:ilvl w:val="0"/>
+          <w:numId w:val="6"/>
+        </w:numPr>
+        <w:ind w:firstLineChars="0"/>
+        <w:rPr>
+          <w:rFonts w:asciiTheme="minorEastAsia" w:hAnsiTheme="minorEastAsia"/>
+          <w:sz w:val="24"/>
+          <w:szCs w:val="24"/>
+        </w:rPr>
+      </w:pPr>
+      <w:r>
+        <w:rPr>
+          <w:rFonts w:asciiTheme="minorEastAsia" w:hAnsiTheme="minorEastAsia" w:hint="eastAsia"/>
+          <w:sz w:val="24"/>
+          <w:szCs w:val="24"/>
+        </w:rPr>
+        <w:t>用户管理：未在本平台注册过的用户，只能进行法律条文检索，查看热点案件等基本操作。若想更加深入使用本平台，需要在本平台注册登录。在用户注册过程中，需要提供联系方式等基本信息，律师用户需要额外提供律师证明，登记律师事务所信息。登陆后的普通用户可以享受案件咨询服务，律师可以选择性地为用户咨询进行人工解答，所有用户都可以查询以及管理自己过往地咨询或者解答记录。</w:t>
+      </w:r>
+    </w:p>
+    <w:p>
+      <w:pPr>
+        <w:pStyle w:val="a8"/>
+        <w:numPr>
+          <w:ilvl w:val="0"/>
+          <w:numId w:val="6"/>
+        </w:numPr>
+        <w:ind w:firstLineChars="0"/>
+        <w:rPr>
+          <w:rFonts w:asciiTheme="minorEastAsia" w:hAnsiTheme="minorEastAsia"/>
+          <w:sz w:val="24"/>
+          <w:szCs w:val="24"/>
+        </w:rPr>
+      </w:pPr>
+      <w:r>
+        <w:rPr>
+          <w:rFonts w:asciiTheme="minorEastAsia" w:hAnsiTheme="minorEastAsia" w:hint="eastAsia"/>
+          <w:sz w:val="24"/>
+          <w:szCs w:val="24"/>
+        </w:rPr>
+        <w:t>案件咨询：用户在浏览器中输入想咨询的问题，服务器会利用文本挖掘以及信息检索的算法，给出用户咨询可能会涉及到的法律条文，以及刑期预测的</w:t>
+      </w:r>
+      <w:r>
+        <w:rPr>
+          <w:rFonts w:asciiTheme="minorEastAsia" w:hAnsiTheme="minorEastAsia" w:hint="eastAsia"/>
+          <w:sz w:val="24"/>
+          <w:szCs w:val="24"/>
+        </w:rPr>
+        <w:lastRenderedPageBreak/>
+        <w:t>结果。</w:t>
+      </w:r>
+    </w:p>
+    <w:p>
+      <w:pPr>
+        <w:pStyle w:val="a8"/>
+        <w:numPr>
+          <w:ilvl w:val="0"/>
+          <w:numId w:val="6"/>
+        </w:numPr>
+        <w:ind w:firstLineChars="0"/>
+        <w:rPr>
+          <w:rFonts w:asciiTheme="minorEastAsia" w:hAnsiTheme="minorEastAsia"/>
+          <w:sz w:val="24"/>
+          <w:szCs w:val="24"/>
+        </w:rPr>
+      </w:pPr>
+      <w:r>
+        <w:rPr>
+          <w:rFonts w:asciiTheme="minorEastAsia" w:hAnsiTheme="minorEastAsia" w:hint="eastAsia"/>
+          <w:sz w:val="24"/>
+          <w:szCs w:val="24"/>
+        </w:rPr>
+        <w:t>按标签检索法律条文：用户可根据《中华人民共和国刑法》中章条标签进行检索，服务器会向用户提供所涉及法条的具体内容，并且提供《中华人民共和国刑法》文本下载功能。</w:t>
+      </w:r>
+    </w:p>
+    <w:p>
+      <w:pPr>
+        <w:pStyle w:val="a8"/>
+        <w:numPr>
+          <w:ilvl w:val="0"/>
+          <w:numId w:val="6"/>
+        </w:numPr>
+        <w:ind w:firstLineChars="0"/>
+        <w:rPr>
+          <w:rFonts w:asciiTheme="minorEastAsia" w:hAnsiTheme="minorEastAsia"/>
+          <w:sz w:val="24"/>
+          <w:szCs w:val="24"/>
+        </w:rPr>
+      </w:pPr>
+      <w:r>
+        <w:rPr>
+          <w:rFonts w:asciiTheme="minorEastAsia" w:hAnsiTheme="minorEastAsia" w:hint="eastAsia"/>
+          <w:sz w:val="24"/>
+          <w:szCs w:val="24"/>
+        </w:rPr>
+        <w:t>热点法律条文、案件推送：系统将综合法条点击率，以及“协助裁决法律纠纷”功能中相关法条被检索次数，统计每个法条的热度，在平台首页向用户推送热点法条。此外，平台首页还会推送近期被咨询的问题，并根据点击率实时调整排序。</w:t>
+      </w:r>
+    </w:p>
+    <w:p>
+      <w:pPr>
+        <w:pStyle w:val="a8"/>
+        <w:numPr>
+          <w:ilvl w:val="0"/>
+          <w:numId w:val="6"/>
+        </w:numPr>
+        <w:ind w:firstLineChars="0"/>
+        <w:rPr>
+          <w:rFonts w:asciiTheme="minorEastAsia" w:hAnsiTheme="minorEastAsia"/>
+          <w:sz w:val="24"/>
+          <w:szCs w:val="24"/>
+        </w:rPr>
+      </w:pPr>
+      <w:r>
+        <w:rPr>
+          <w:rFonts w:asciiTheme="minorEastAsia" w:hAnsiTheme="minorEastAsia" w:hint="eastAsia"/>
+          <w:sz w:val="24"/>
+          <w:szCs w:val="24"/>
+        </w:rPr>
+        <w:t>讨论区：用户可以在讨论区发布咨询信息，请求律师进行人工答复，律师可以在讨论区针对咨询信息与咨询者建立会话，进行一对一交流。建立会话后的咨询信息将不会在讨论区出现。双方都可以主动取消一对一交流。</w:t>
+      </w:r>
+    </w:p>
+    <w:p>
+      <w:pPr>
+        <w:pStyle w:val="a8"/>
+        <w:numPr>
+          <w:ilvl w:val="0"/>
+          <w:numId w:val="6"/>
+        </w:numPr>
+        <w:ind w:firstLineChars="0"/>
+        <w:rPr>
+          <w:rFonts w:asciiTheme="minorEastAsia" w:hAnsiTheme="minorEastAsia"/>
+          <w:sz w:val="24"/>
+          <w:szCs w:val="24"/>
+        </w:rPr>
+      </w:pPr>
+      <w:r>
+        <w:rPr>
+          <w:rFonts w:asciiTheme="minorEastAsia" w:hAnsiTheme="minorEastAsia" w:hint="eastAsia"/>
+          <w:sz w:val="24"/>
+          <w:szCs w:val="24"/>
         </w:rPr>
         <w:t>维护数据库，模型：管理员可以查看系统日志，修改数据集，重新训练模型。</w:t>
       </w:r>
     </w:p>
     <w:p>
+      <w:pPr>
+        <w:rPr>
+          <w:rFonts w:asciiTheme="minorEastAsia" w:hAnsiTheme="minorEastAsia"/>
+          <w:sz w:val="24"/>
+          <w:szCs w:val="24"/>
+        </w:rPr>
+      </w:pPr>
+    </w:p>
+    <w:p>
+      <w:pPr>
+        <w:rPr>
+          <w:rFonts w:asciiTheme="minorEastAsia" w:hAnsiTheme="minorEastAsia"/>
+          <w:b/>
+          <w:sz w:val="24"/>
+          <w:szCs w:val="24"/>
+        </w:rPr>
+      </w:pPr>
+      <w:r>
+        <w:rPr>
+          <w:rFonts w:asciiTheme="minorEastAsia" w:hAnsiTheme="minorEastAsia" w:hint="eastAsia"/>
+          <w:b/>
+          <w:sz w:val="24"/>
+          <w:szCs w:val="24"/>
+        </w:rPr>
+        <w:t>2</w:t>
+      </w:r>
+      <w:r>
+        <w:rPr>
+          <w:rFonts w:asciiTheme="minorEastAsia" w:hAnsiTheme="minorEastAsia" w:hint="eastAsia"/>
+          <w:b/>
+          <w:sz w:val="24"/>
+          <w:szCs w:val="24"/>
+        </w:rPr>
+        <w:t>.</w:t>
+      </w:r>
+      <w:r>
+        <w:rPr>
+          <w:rFonts w:asciiTheme="minorEastAsia" w:hAnsiTheme="minorEastAsia" w:hint="eastAsia"/>
+          <w:b/>
+          <w:sz w:val="24"/>
+          <w:szCs w:val="24"/>
+        </w:rPr>
+        <w:t>3</w:t>
+      </w:r>
+      <w:r>
+        <w:rPr>
+          <w:rFonts w:asciiTheme="minorEastAsia" w:hAnsiTheme="minorEastAsia" w:hint="eastAsia"/>
+          <w:b/>
+          <w:sz w:val="24"/>
+          <w:szCs w:val="24"/>
+        </w:rPr>
+        <w:t xml:space="preserve"> </w:t>
+      </w:r>
+      <w:r>
+        <w:rPr>
+          <w:rFonts w:asciiTheme="minorEastAsia" w:hAnsiTheme="minorEastAsia" w:hint="eastAsia"/>
+          <w:b/>
+          <w:sz w:val="24"/>
+          <w:szCs w:val="24"/>
+        </w:rPr>
+        <w:t>非功能性需求</w:t>
+      </w:r>
+    </w:p>
+    <w:p>
+      <w:pPr>
+        <w:rPr>
+          <w:rFonts w:asciiTheme="minorEastAsia" w:hAnsiTheme="minorEastAsia"/>
+          <w:sz w:val="24"/>
+          <w:szCs w:val="24"/>
+        </w:rPr>
+      </w:pPr>
+      <w:r>
+        <w:rPr>
+          <w:rFonts w:asciiTheme="minorEastAsia" w:hAnsiTheme="minorEastAsia" w:hint="eastAsia"/>
+          <w:sz w:val="24"/>
+          <w:szCs w:val="24"/>
+        </w:rPr>
+        <w:t>在保证系统功能实现的前提下，在性能上提出如下要求：</w:t>
+      </w:r>
+    </w:p>
+    <w:p>
+      <w:pPr>
+        <w:pStyle w:val="a8"/>
+        <w:numPr>
+          <w:ilvl w:val="0"/>
+          <w:numId w:val="7"/>
+        </w:numPr>
+        <w:ind w:firstLineChars="0"/>
+        <w:rPr>
+          <w:rFonts w:asciiTheme="minorEastAsia" w:hAnsiTheme="minorEastAsia"/>
+          <w:sz w:val="24"/>
+          <w:szCs w:val="24"/>
+        </w:rPr>
+      </w:pPr>
+      <w:r>
+        <w:rPr>
+          <w:rFonts w:asciiTheme="minorEastAsia" w:hAnsiTheme="minorEastAsia" w:hint="eastAsia"/>
+          <w:sz w:val="24"/>
+          <w:szCs w:val="24"/>
+        </w:rPr>
+        <w:t>系统运行稳定；</w:t>
+      </w:r>
+    </w:p>
+    <w:p>
+      <w:pPr>
+        <w:pStyle w:val="a8"/>
+        <w:numPr>
+          <w:ilvl w:val="0"/>
+          <w:numId w:val="7"/>
+        </w:numPr>
+        <w:ind w:firstLineChars="0"/>
+        <w:rPr>
+          <w:rFonts w:asciiTheme="minorEastAsia" w:hAnsiTheme="minorEastAsia"/>
+          <w:sz w:val="24"/>
+          <w:szCs w:val="24"/>
+        </w:rPr>
+      </w:pPr>
+      <w:r>
+        <w:rPr>
+          <w:rFonts w:asciiTheme="minorEastAsia" w:hAnsiTheme="minorEastAsia" w:hint="eastAsia"/>
+          <w:sz w:val="24"/>
+          <w:szCs w:val="24"/>
+        </w:rPr>
+        <w:t>为了保证数据安全、可靠，实行加密，数据备份与保护；</w:t>
+      </w:r>
+    </w:p>
+    <w:p>
+      <w:pPr>
+        <w:pStyle w:val="a8"/>
+        <w:numPr>
+          <w:ilvl w:val="0"/>
+          <w:numId w:val="7"/>
+        </w:numPr>
+        <w:ind w:firstLineChars="0"/>
+        <w:rPr>
+          <w:rFonts w:asciiTheme="minorEastAsia" w:hAnsiTheme="minorEastAsia"/>
+          <w:sz w:val="24"/>
+          <w:szCs w:val="24"/>
+        </w:rPr>
+      </w:pPr>
+      <w:r>
+        <w:rPr>
+          <w:rFonts w:asciiTheme="minorEastAsia" w:hAnsiTheme="minorEastAsia" w:hint="eastAsia"/>
+          <w:sz w:val="24"/>
+          <w:szCs w:val="24"/>
+        </w:rPr>
+        <w:t>基于一定准确率（XX%）的查询（检索）结果可靠；</w:t>
+      </w:r>
+    </w:p>
+    <w:p>
+      <w:pPr>
+        <w:pStyle w:val="a8"/>
+        <w:numPr>
+          <w:ilvl w:val="0"/>
+          <w:numId w:val="7"/>
+        </w:numPr>
+        <w:ind w:firstLineChars="0"/>
+        <w:rPr>
+          <w:rFonts w:asciiTheme="minorEastAsia" w:hAnsiTheme="minorEastAsia"/>
+          <w:sz w:val="24"/>
+          <w:szCs w:val="24"/>
+        </w:rPr>
+      </w:pPr>
+      <w:r>
+        <w:rPr>
+          <w:rFonts w:asciiTheme="minorEastAsia" w:hAnsiTheme="minorEastAsia" w:hint="eastAsia"/>
+          <w:sz w:val="24"/>
+          <w:szCs w:val="24"/>
+        </w:rPr>
+        <w:t>对用户的操作进行实时的响应；</w:t>
+      </w:r>
+    </w:p>
+    <w:p>
+      <w:pPr>
+        <w:pStyle w:val="a8"/>
+        <w:numPr>
+          <w:ilvl w:val="0"/>
+          <w:numId w:val="7"/>
+        </w:numPr>
+        <w:ind w:firstLineChars="0"/>
+        <w:rPr>
+          <w:rFonts w:asciiTheme="minorEastAsia" w:hAnsiTheme="minorEastAsia"/>
+          <w:sz w:val="24"/>
+          <w:szCs w:val="24"/>
+        </w:rPr>
+      </w:pPr>
+      <w:r>
+        <w:rPr>
+          <w:rFonts w:asciiTheme="minorEastAsia" w:hAnsiTheme="minorEastAsia" w:hint="eastAsia"/>
+          <w:sz w:val="24"/>
+          <w:szCs w:val="24"/>
+        </w:rPr>
+        <w:t>界面友好，清晰简洁，符合用户操作习惯……</w:t>
+      </w:r>
+    </w:p>
+    <w:p>
+      <w:pPr>
+        <w:rPr>
+          <w:rFonts w:asciiTheme="minorEastAsia" w:hAnsiTheme="minorEastAsia"/>
+          <w:sz w:val="24"/>
+          <w:szCs w:val="24"/>
+        </w:rPr>
+      </w:pPr>
+    </w:p>
+    <w:p>
+      <w:pPr>
+        <w:pStyle w:val="a8"/>
+        <w:numPr>
+          <w:ilvl w:val="0"/>
+          <w:numId w:val="2"/>
+        </w:numPr>
+        <w:ind w:firstLineChars="0"/>
+        <w:rPr>
+          <w:rFonts w:asciiTheme="minorEastAsia" w:hAnsiTheme="minorEastAsia"/>
+          <w:sz w:val="24"/>
+          <w:szCs w:val="24"/>
+        </w:rPr>
+      </w:pPr>
+      <w:r>
+        <w:rPr>
+          <w:rFonts w:asciiTheme="minorEastAsia" w:hAnsiTheme="minorEastAsia" w:hint="eastAsia"/>
+          <w:sz w:val="24"/>
+          <w:szCs w:val="24"/>
+        </w:rPr>
+        <w:t>软件体系结构</w:t>
+      </w:r>
+    </w:p>
+    <w:p>
+      <w:pPr>
+        <w:pStyle w:val="a8"/>
+        <w:ind w:left="420" w:firstLineChars="0" w:firstLine="0"/>
+        <w:rPr>
+          <w:rFonts w:asciiTheme="minorEastAsia" w:hAnsiTheme="minorEastAsia" w:hint="eastAsia"/>
+          <w:sz w:val="24"/>
+          <w:szCs w:val="24"/>
+        </w:rPr>
+      </w:pPr>
+    </w:p>
+    <w:p>
+      <w:pPr>
+        <w:pStyle w:val="a8"/>
+        <w:numPr>
+          <w:ilvl w:val="0"/>
+          <w:numId w:val="2"/>
+        </w:numPr>
+        <w:ind w:firstLineChars="0"/>
+        <w:rPr>
+          <w:rFonts w:asciiTheme="minorEastAsia" w:hAnsiTheme="minorEastAsia"/>
+          <w:sz w:val="24"/>
+          <w:szCs w:val="24"/>
+        </w:rPr>
+      </w:pPr>
+      <w:r>
+        <w:rPr>
+          <w:rFonts w:asciiTheme="minorEastAsia" w:hAnsiTheme="minorEastAsia" w:hint="eastAsia"/>
+          <w:sz w:val="24"/>
+          <w:szCs w:val="24"/>
+        </w:rPr>
+        <w:t>系统完成情况</w:t>
+      </w:r>
+    </w:p>
+    <w:p>
+      <w:pPr>
+        <w:ind w:left="420"/>
+        <w:rPr>
+          <w:rFonts w:asciiTheme="minorEastAsia" w:hAnsiTheme="minorEastAsia" w:hint="eastAsia"/>
+          <w:sz w:val="24"/>
+          <w:szCs w:val="24"/>
+        </w:rPr>
+      </w:pPr>
       <w:bookmarkStart w:id="0" w:name="_GoBack"/>
       <w:bookmarkEnd w:id="0"/>
     </w:p>
@@ -181,6 +1973,789 @@
 <file path=word/numbering.xml><?xml version="1.0" encoding="utf-8"?>
 <w:numbering xmlns:wpc="http://schemas.microsoft.com/office/word/2010/wordprocessingCanvas" xmlns:cx="http://schemas.microsoft.com/office/drawing/2014/chartex" xmlns:cx1="http://schemas.microsoft.com/office/drawing/2015/9/8/chartex" xmlns:mc="http://schemas.openxmlformats.org/markup-compatibility/2006" xmlns:o="urn:schemas-microsoft-com:office:office" xmlns:r="http://schemas.openxmlformats.org/officeDocument/2006/relationships" xmlns:m="http://schemas.openxmlformats.org/officeDocument/2006/math" xmlns:v="urn:schemas-microsoft-com:vml" xmlns:wp14="http://schemas.microsoft.com/office/word/2010/wordprocessingDrawing" xmlns:wp="http://schemas.openxmlformats.org/drawingml/2006/wordprocessingDrawing" xmlns:w10="urn:schemas-microsoft-com:office:word" xmlns:w="http://schemas.openxmlformats.org/wordprocessingml/2006/main" xmlns:w14="http://schemas.microsoft.com/office/word/2010/wordml" xmlns:w15="http://schemas.microsoft.com/office/word/2012/wordml" xmlns:w16se="http://schemas.microsoft.com/office/word/2015/wordml/symex" xmlns:wpg="http://schemas.microsoft.com/office/word/2010/wordprocessingGroup" xmlns:wpi="http://schemas.microsoft.com/office/word/2010/wordprocessingInk" xmlns:wne="http://schemas.microsoft.com/office/word/2006/wordml" xmlns:wps="http://schemas.microsoft.com/office/word/2010/wordprocessingShape" mc:Ignorable="w14 w15 w16se wp14">
   <w:abstractNum w:abstractNumId="0" w15:restartNumberingAfterBreak="0">
+    <w:nsid w:val="01AE1844"/>
+    <w:multiLevelType w:val="hybridMultilevel"/>
+    <w:tmpl w:val="61101334"/>
+    <w:lvl w:ilvl="0" w:tplc="0409000F">
+      <w:start w:val="1"/>
+      <w:numFmt w:val="decimal"/>
+      <w:lvlText w:val="%1."/>
+      <w:lvlJc w:val="left"/>
+      <w:pPr>
+        <w:ind w:left="420" w:hanging="420"/>
+      </w:pPr>
+    </w:lvl>
+    <w:lvl w:ilvl="1" w:tplc="04090019" w:tentative="1">
+      <w:start w:val="1"/>
+      <w:numFmt w:val="lowerLetter"/>
+      <w:lvlText w:val="%2)"/>
+      <w:lvlJc w:val="left"/>
+      <w:pPr>
+        <w:ind w:left="840" w:hanging="420"/>
+      </w:pPr>
+    </w:lvl>
+    <w:lvl w:ilvl="2" w:tplc="0409001B" w:tentative="1">
+      <w:start w:val="1"/>
+      <w:numFmt w:val="lowerRoman"/>
+      <w:lvlText w:val="%3."/>
+      <w:lvlJc w:val="right"/>
+      <w:pPr>
+        <w:ind w:left="1260" w:hanging="420"/>
+      </w:pPr>
+    </w:lvl>
+    <w:lvl w:ilvl="3" w:tplc="0409000F" w:tentative="1">
+      <w:start w:val="1"/>
+      <w:numFmt w:val="decimal"/>
+      <w:lvlText w:val="%4."/>
+      <w:lvlJc w:val="left"/>
+      <w:pPr>
+        <w:ind w:left="1680" w:hanging="420"/>
+      </w:pPr>
+    </w:lvl>
+    <w:lvl w:ilvl="4" w:tplc="04090019" w:tentative="1">
+      <w:start w:val="1"/>
+      <w:numFmt w:val="lowerLetter"/>
+      <w:lvlText w:val="%5)"/>
+      <w:lvlJc w:val="left"/>
+      <w:pPr>
+        <w:ind w:left="2100" w:hanging="420"/>
+      </w:pPr>
+    </w:lvl>
+    <w:lvl w:ilvl="5" w:tplc="0409001B" w:tentative="1">
+      <w:start w:val="1"/>
+      <w:numFmt w:val="lowerRoman"/>
+      <w:lvlText w:val="%6."/>
+      <w:lvlJc w:val="right"/>
+      <w:pPr>
+        <w:ind w:left="2520" w:hanging="420"/>
+      </w:pPr>
+    </w:lvl>
+    <w:lvl w:ilvl="6" w:tplc="0409000F" w:tentative="1">
+      <w:start w:val="1"/>
+      <w:numFmt w:val="decimal"/>
+      <w:lvlText w:val="%7."/>
+      <w:lvlJc w:val="left"/>
+      <w:pPr>
+        <w:ind w:left="2940" w:hanging="420"/>
+      </w:pPr>
+    </w:lvl>
+    <w:lvl w:ilvl="7" w:tplc="04090019" w:tentative="1">
+      <w:start w:val="1"/>
+      <w:numFmt w:val="lowerLetter"/>
+      <w:lvlText w:val="%8)"/>
+      <w:lvlJc w:val="left"/>
+      <w:pPr>
+        <w:ind w:left="3360" w:hanging="420"/>
+      </w:pPr>
+    </w:lvl>
+    <w:lvl w:ilvl="8" w:tplc="0409001B" w:tentative="1">
+      <w:start w:val="1"/>
+      <w:numFmt w:val="lowerRoman"/>
+      <w:lvlText w:val="%9."/>
+      <w:lvlJc w:val="right"/>
+      <w:pPr>
+        <w:ind w:left="3780" w:hanging="420"/>
+      </w:pPr>
+    </w:lvl>
+  </w:abstractNum>
+  <w:abstractNum w:abstractNumId="1" w15:restartNumberingAfterBreak="0">
+    <w:nsid w:val="06257671"/>
+    <w:multiLevelType w:val="hybridMultilevel"/>
+    <w:tmpl w:val="A844EC1C"/>
+    <w:lvl w:ilvl="0" w:tplc="DD8CE9E2">
+      <w:start w:val="1"/>
+      <w:numFmt w:val="decimal"/>
+      <w:lvlText w:val="1.%1"/>
+      <w:lvlJc w:val="left"/>
+      <w:pPr>
+        <w:ind w:left="420" w:hanging="420"/>
+      </w:pPr>
+      <w:rPr>
+        <w:rFonts w:hint="eastAsia"/>
+      </w:rPr>
+    </w:lvl>
+    <w:lvl w:ilvl="1" w:tplc="04090019" w:tentative="1">
+      <w:start w:val="1"/>
+      <w:numFmt w:val="lowerLetter"/>
+      <w:lvlText w:val="%2)"/>
+      <w:lvlJc w:val="left"/>
+      <w:pPr>
+        <w:ind w:left="840" w:hanging="420"/>
+      </w:pPr>
+    </w:lvl>
+    <w:lvl w:ilvl="2" w:tplc="0409001B" w:tentative="1">
+      <w:start w:val="1"/>
+      <w:numFmt w:val="lowerRoman"/>
+      <w:lvlText w:val="%3."/>
+      <w:lvlJc w:val="right"/>
+      <w:pPr>
+        <w:ind w:left="1260" w:hanging="420"/>
+      </w:pPr>
+    </w:lvl>
+    <w:lvl w:ilvl="3" w:tplc="0409000F" w:tentative="1">
+      <w:start w:val="1"/>
+      <w:numFmt w:val="decimal"/>
+      <w:lvlText w:val="%4."/>
+      <w:lvlJc w:val="left"/>
+      <w:pPr>
+        <w:ind w:left="1680" w:hanging="420"/>
+      </w:pPr>
+    </w:lvl>
+    <w:lvl w:ilvl="4" w:tplc="04090019" w:tentative="1">
+      <w:start w:val="1"/>
+      <w:numFmt w:val="lowerLetter"/>
+      <w:lvlText w:val="%5)"/>
+      <w:lvlJc w:val="left"/>
+      <w:pPr>
+        <w:ind w:left="2100" w:hanging="420"/>
+      </w:pPr>
+    </w:lvl>
+    <w:lvl w:ilvl="5" w:tplc="0409001B" w:tentative="1">
+      <w:start w:val="1"/>
+      <w:numFmt w:val="lowerRoman"/>
+      <w:lvlText w:val="%6."/>
+      <w:lvlJc w:val="right"/>
+      <w:pPr>
+        <w:ind w:left="2520" w:hanging="420"/>
+      </w:pPr>
+    </w:lvl>
+    <w:lvl w:ilvl="6" w:tplc="0409000F" w:tentative="1">
+      <w:start w:val="1"/>
+      <w:numFmt w:val="decimal"/>
+      <w:lvlText w:val="%7."/>
+      <w:lvlJc w:val="left"/>
+      <w:pPr>
+        <w:ind w:left="2940" w:hanging="420"/>
+      </w:pPr>
+    </w:lvl>
+    <w:lvl w:ilvl="7" w:tplc="04090019" w:tentative="1">
+      <w:start w:val="1"/>
+      <w:numFmt w:val="lowerLetter"/>
+      <w:lvlText w:val="%8)"/>
+      <w:lvlJc w:val="left"/>
+      <w:pPr>
+        <w:ind w:left="3360" w:hanging="420"/>
+      </w:pPr>
+    </w:lvl>
+    <w:lvl w:ilvl="8" w:tplc="0409001B" w:tentative="1">
+      <w:start w:val="1"/>
+      <w:numFmt w:val="lowerRoman"/>
+      <w:lvlText w:val="%9."/>
+      <w:lvlJc w:val="right"/>
+      <w:pPr>
+        <w:ind w:left="3780" w:hanging="420"/>
+      </w:pPr>
+    </w:lvl>
+  </w:abstractNum>
+  <w:abstractNum w:abstractNumId="2" w15:restartNumberingAfterBreak="0">
+    <w:nsid w:val="0F956F94"/>
+    <w:multiLevelType w:val="hybridMultilevel"/>
+    <w:tmpl w:val="13F883B2"/>
+    <w:lvl w:ilvl="0" w:tplc="04090019">
+      <w:start w:val="1"/>
+      <w:numFmt w:val="lowerLetter"/>
+      <w:lvlText w:val="%1)"/>
+      <w:lvlJc w:val="left"/>
+      <w:pPr>
+        <w:ind w:left="420" w:hanging="420"/>
+      </w:pPr>
+    </w:lvl>
+    <w:lvl w:ilvl="1" w:tplc="04090019" w:tentative="1">
+      <w:start w:val="1"/>
+      <w:numFmt w:val="lowerLetter"/>
+      <w:lvlText w:val="%2)"/>
+      <w:lvlJc w:val="left"/>
+      <w:pPr>
+        <w:ind w:left="840" w:hanging="420"/>
+      </w:pPr>
+    </w:lvl>
+    <w:lvl w:ilvl="2" w:tplc="0409001B" w:tentative="1">
+      <w:start w:val="1"/>
+      <w:numFmt w:val="lowerRoman"/>
+      <w:lvlText w:val="%3."/>
+      <w:lvlJc w:val="right"/>
+      <w:pPr>
+        <w:ind w:left="1260" w:hanging="420"/>
+      </w:pPr>
+    </w:lvl>
+    <w:lvl w:ilvl="3" w:tplc="0409000F" w:tentative="1">
+      <w:start w:val="1"/>
+      <w:numFmt w:val="decimal"/>
+      <w:lvlText w:val="%4."/>
+      <w:lvlJc w:val="left"/>
+      <w:pPr>
+        <w:ind w:left="1680" w:hanging="420"/>
+      </w:pPr>
+    </w:lvl>
+    <w:lvl w:ilvl="4" w:tplc="04090019" w:tentative="1">
+      <w:start w:val="1"/>
+      <w:numFmt w:val="lowerLetter"/>
+      <w:lvlText w:val="%5)"/>
+      <w:lvlJc w:val="left"/>
+      <w:pPr>
+        <w:ind w:left="2100" w:hanging="420"/>
+      </w:pPr>
+    </w:lvl>
+    <w:lvl w:ilvl="5" w:tplc="0409001B" w:tentative="1">
+      <w:start w:val="1"/>
+      <w:numFmt w:val="lowerRoman"/>
+      <w:lvlText w:val="%6."/>
+      <w:lvlJc w:val="right"/>
+      <w:pPr>
+        <w:ind w:left="2520" w:hanging="420"/>
+      </w:pPr>
+    </w:lvl>
+    <w:lvl w:ilvl="6" w:tplc="0409000F" w:tentative="1">
+      <w:start w:val="1"/>
+      <w:numFmt w:val="decimal"/>
+      <w:lvlText w:val="%7."/>
+      <w:lvlJc w:val="left"/>
+      <w:pPr>
+        <w:ind w:left="2940" w:hanging="420"/>
+      </w:pPr>
+    </w:lvl>
+    <w:lvl w:ilvl="7" w:tplc="04090019" w:tentative="1">
+      <w:start w:val="1"/>
+      <w:numFmt w:val="lowerLetter"/>
+      <w:lvlText w:val="%8)"/>
+      <w:lvlJc w:val="left"/>
+      <w:pPr>
+        <w:ind w:left="3360" w:hanging="420"/>
+      </w:pPr>
+    </w:lvl>
+    <w:lvl w:ilvl="8" w:tplc="0409001B" w:tentative="1">
+      <w:start w:val="1"/>
+      <w:numFmt w:val="lowerRoman"/>
+      <w:lvlText w:val="%9."/>
+      <w:lvlJc w:val="right"/>
+      <w:pPr>
+        <w:ind w:left="3780" w:hanging="420"/>
+      </w:pPr>
+    </w:lvl>
+  </w:abstractNum>
+  <w:abstractNum w:abstractNumId="3" w15:restartNumberingAfterBreak="0">
+    <w:nsid w:val="270819A7"/>
+    <w:multiLevelType w:val="hybridMultilevel"/>
+    <w:tmpl w:val="92425F00"/>
+    <w:lvl w:ilvl="0" w:tplc="9042C56E">
+      <w:start w:val="1"/>
+      <w:numFmt w:val="lowerLetter"/>
+      <w:lvlText w:val="%1)"/>
+      <w:lvlJc w:val="left"/>
+      <w:pPr>
+        <w:ind w:left="360" w:hanging="360"/>
+      </w:pPr>
+      <w:rPr>
+        <w:rFonts w:hint="default"/>
+      </w:rPr>
+    </w:lvl>
+    <w:lvl w:ilvl="1" w:tplc="04090019" w:tentative="1">
+      <w:start w:val="1"/>
+      <w:numFmt w:val="lowerLetter"/>
+      <w:lvlText w:val="%2)"/>
+      <w:lvlJc w:val="left"/>
+      <w:pPr>
+        <w:ind w:left="840" w:hanging="420"/>
+      </w:pPr>
+    </w:lvl>
+    <w:lvl w:ilvl="2" w:tplc="0409001B" w:tentative="1">
+      <w:start w:val="1"/>
+      <w:numFmt w:val="lowerRoman"/>
+      <w:lvlText w:val="%3."/>
+      <w:lvlJc w:val="right"/>
+      <w:pPr>
+        <w:ind w:left="1260" w:hanging="420"/>
+      </w:pPr>
+    </w:lvl>
+    <w:lvl w:ilvl="3" w:tplc="0409000F" w:tentative="1">
+      <w:start w:val="1"/>
+      <w:numFmt w:val="decimal"/>
+      <w:lvlText w:val="%4."/>
+      <w:lvlJc w:val="left"/>
+      <w:pPr>
+        <w:ind w:left="1680" w:hanging="420"/>
+      </w:pPr>
+    </w:lvl>
+    <w:lvl w:ilvl="4" w:tplc="04090019" w:tentative="1">
+      <w:start w:val="1"/>
+      <w:numFmt w:val="lowerLetter"/>
+      <w:lvlText w:val="%5)"/>
+      <w:lvlJc w:val="left"/>
+      <w:pPr>
+        <w:ind w:left="2100" w:hanging="420"/>
+      </w:pPr>
+    </w:lvl>
+    <w:lvl w:ilvl="5" w:tplc="0409001B" w:tentative="1">
+      <w:start w:val="1"/>
+      <w:numFmt w:val="lowerRoman"/>
+      <w:lvlText w:val="%6."/>
+      <w:lvlJc w:val="right"/>
+      <w:pPr>
+        <w:ind w:left="2520" w:hanging="420"/>
+      </w:pPr>
+    </w:lvl>
+    <w:lvl w:ilvl="6" w:tplc="0409000F" w:tentative="1">
+      <w:start w:val="1"/>
+      <w:numFmt w:val="decimal"/>
+      <w:lvlText w:val="%7."/>
+      <w:lvlJc w:val="left"/>
+      <w:pPr>
+        <w:ind w:left="2940" w:hanging="420"/>
+      </w:pPr>
+    </w:lvl>
+    <w:lvl w:ilvl="7" w:tplc="04090019" w:tentative="1">
+      <w:start w:val="1"/>
+      <w:numFmt w:val="lowerLetter"/>
+      <w:lvlText w:val="%8)"/>
+      <w:lvlJc w:val="left"/>
+      <w:pPr>
+        <w:ind w:left="3360" w:hanging="420"/>
+      </w:pPr>
+    </w:lvl>
+    <w:lvl w:ilvl="8" w:tplc="0409001B" w:tentative="1">
+      <w:start w:val="1"/>
+      <w:numFmt w:val="lowerRoman"/>
+      <w:lvlText w:val="%9."/>
+      <w:lvlJc w:val="right"/>
+      <w:pPr>
+        <w:ind w:left="3780" w:hanging="420"/>
+      </w:pPr>
+    </w:lvl>
+  </w:abstractNum>
+  <w:abstractNum w:abstractNumId="4" w15:restartNumberingAfterBreak="0">
+    <w:nsid w:val="35A0685F"/>
+    <w:multiLevelType w:val="hybridMultilevel"/>
+    <w:tmpl w:val="8E4ED44E"/>
+    <w:lvl w:ilvl="0" w:tplc="04090019">
+      <w:start w:val="1"/>
+      <w:numFmt w:val="lowerLetter"/>
+      <w:lvlText w:val="%1)"/>
+      <w:lvlJc w:val="left"/>
+      <w:pPr>
+        <w:ind w:left="420" w:hanging="420"/>
+      </w:pPr>
+    </w:lvl>
+    <w:lvl w:ilvl="1" w:tplc="04090019" w:tentative="1">
+      <w:start w:val="1"/>
+      <w:numFmt w:val="lowerLetter"/>
+      <w:lvlText w:val="%2)"/>
+      <w:lvlJc w:val="left"/>
+      <w:pPr>
+        <w:ind w:left="840" w:hanging="420"/>
+      </w:pPr>
+    </w:lvl>
+    <w:lvl w:ilvl="2" w:tplc="0409001B" w:tentative="1">
+      <w:start w:val="1"/>
+      <w:numFmt w:val="lowerRoman"/>
+      <w:lvlText w:val="%3."/>
+      <w:lvlJc w:val="right"/>
+      <w:pPr>
+        <w:ind w:left="1260" w:hanging="420"/>
+      </w:pPr>
+    </w:lvl>
+    <w:lvl w:ilvl="3" w:tplc="0409000F" w:tentative="1">
+      <w:start w:val="1"/>
+      <w:numFmt w:val="decimal"/>
+      <w:lvlText w:val="%4."/>
+      <w:lvlJc w:val="left"/>
+      <w:pPr>
+        <w:ind w:left="1680" w:hanging="420"/>
+      </w:pPr>
+    </w:lvl>
+    <w:lvl w:ilvl="4" w:tplc="04090019" w:tentative="1">
+      <w:start w:val="1"/>
+      <w:numFmt w:val="lowerLetter"/>
+      <w:lvlText w:val="%5)"/>
+      <w:lvlJc w:val="left"/>
+      <w:pPr>
+        <w:ind w:left="2100" w:hanging="420"/>
+      </w:pPr>
+    </w:lvl>
+    <w:lvl w:ilvl="5" w:tplc="0409001B" w:tentative="1">
+      <w:start w:val="1"/>
+      <w:numFmt w:val="lowerRoman"/>
+      <w:lvlText w:val="%6."/>
+      <w:lvlJc w:val="right"/>
+      <w:pPr>
+        <w:ind w:left="2520" w:hanging="420"/>
+      </w:pPr>
+    </w:lvl>
+    <w:lvl w:ilvl="6" w:tplc="0409000F" w:tentative="1">
+      <w:start w:val="1"/>
+      <w:numFmt w:val="decimal"/>
+      <w:lvlText w:val="%7."/>
+      <w:lvlJc w:val="left"/>
+      <w:pPr>
+        <w:ind w:left="2940" w:hanging="420"/>
+      </w:pPr>
+    </w:lvl>
+    <w:lvl w:ilvl="7" w:tplc="04090019" w:tentative="1">
+      <w:start w:val="1"/>
+      <w:numFmt w:val="lowerLetter"/>
+      <w:lvlText w:val="%8)"/>
+      <w:lvlJc w:val="left"/>
+      <w:pPr>
+        <w:ind w:left="3360" w:hanging="420"/>
+      </w:pPr>
+    </w:lvl>
+    <w:lvl w:ilvl="8" w:tplc="0409001B" w:tentative="1">
+      <w:start w:val="1"/>
+      <w:numFmt w:val="lowerRoman"/>
+      <w:lvlText w:val="%9."/>
+      <w:lvlJc w:val="right"/>
+      <w:pPr>
+        <w:ind w:left="3780" w:hanging="420"/>
+      </w:pPr>
+    </w:lvl>
+  </w:abstractNum>
+  <w:abstractNum w:abstractNumId="5" w15:restartNumberingAfterBreak="0">
+    <w:nsid w:val="4AC81C01"/>
+    <w:multiLevelType w:val="hybridMultilevel"/>
+    <w:tmpl w:val="EEC0C47C"/>
+    <w:lvl w:ilvl="0" w:tplc="F474A40C">
+      <w:start w:val="1"/>
+      <w:numFmt w:val="lowerLetter"/>
+      <w:lvlText w:val="%1)"/>
+      <w:lvlJc w:val="left"/>
+      <w:pPr>
+        <w:ind w:left="360" w:hanging="360"/>
+      </w:pPr>
+      <w:rPr>
+        <w:rFonts w:hint="default"/>
+      </w:rPr>
+    </w:lvl>
+    <w:lvl w:ilvl="1" w:tplc="04090019" w:tentative="1">
+      <w:start w:val="1"/>
+      <w:numFmt w:val="lowerLetter"/>
+      <w:lvlText w:val="%2)"/>
+      <w:lvlJc w:val="left"/>
+      <w:pPr>
+        <w:ind w:left="840" w:hanging="420"/>
+      </w:pPr>
+    </w:lvl>
+    <w:lvl w:ilvl="2" w:tplc="0409001B" w:tentative="1">
+      <w:start w:val="1"/>
+      <w:numFmt w:val="lowerRoman"/>
+      <w:lvlText w:val="%3."/>
+      <w:lvlJc w:val="right"/>
+      <w:pPr>
+        <w:ind w:left="1260" w:hanging="420"/>
+      </w:pPr>
+    </w:lvl>
+    <w:lvl w:ilvl="3" w:tplc="0409000F" w:tentative="1">
+      <w:start w:val="1"/>
+      <w:numFmt w:val="decimal"/>
+      <w:lvlText w:val="%4."/>
+      <w:lvlJc w:val="left"/>
+      <w:pPr>
+        <w:ind w:left="1680" w:hanging="420"/>
+      </w:pPr>
+    </w:lvl>
+    <w:lvl w:ilvl="4" w:tplc="04090019" w:tentative="1">
+      <w:start w:val="1"/>
+      <w:numFmt w:val="lowerLetter"/>
+      <w:lvlText w:val="%5)"/>
+      <w:lvlJc w:val="left"/>
+      <w:pPr>
+        <w:ind w:left="2100" w:hanging="420"/>
+      </w:pPr>
+    </w:lvl>
+    <w:lvl w:ilvl="5" w:tplc="0409001B" w:tentative="1">
+      <w:start w:val="1"/>
+      <w:numFmt w:val="lowerRoman"/>
+      <w:lvlText w:val="%6."/>
+      <w:lvlJc w:val="right"/>
+      <w:pPr>
+        <w:ind w:left="2520" w:hanging="420"/>
+      </w:pPr>
+    </w:lvl>
+    <w:lvl w:ilvl="6" w:tplc="0409000F" w:tentative="1">
+      <w:start w:val="1"/>
+      <w:numFmt w:val="decimal"/>
+      <w:lvlText w:val="%7."/>
+      <w:lvlJc w:val="left"/>
+      <w:pPr>
+        <w:ind w:left="2940" w:hanging="420"/>
+      </w:pPr>
+    </w:lvl>
+    <w:lvl w:ilvl="7" w:tplc="04090019" w:tentative="1">
+      <w:start w:val="1"/>
+      <w:numFmt w:val="lowerLetter"/>
+      <w:lvlText w:val="%8)"/>
+      <w:lvlJc w:val="left"/>
+      <w:pPr>
+        <w:ind w:left="3360" w:hanging="420"/>
+      </w:pPr>
+    </w:lvl>
+    <w:lvl w:ilvl="8" w:tplc="0409001B" w:tentative="1">
+      <w:start w:val="1"/>
+      <w:numFmt w:val="lowerRoman"/>
+      <w:lvlText w:val="%9."/>
+      <w:lvlJc w:val="right"/>
+      <w:pPr>
+        <w:ind w:left="3780" w:hanging="420"/>
+      </w:pPr>
+    </w:lvl>
+  </w:abstractNum>
+  <w:abstractNum w:abstractNumId="6" w15:restartNumberingAfterBreak="0">
+    <w:nsid w:val="6E046737"/>
+    <w:multiLevelType w:val="hybridMultilevel"/>
+    <w:tmpl w:val="E4149920"/>
+    <w:lvl w:ilvl="0" w:tplc="0409000F">
+      <w:start w:val="1"/>
+      <w:numFmt w:val="decimal"/>
+      <w:lvlText w:val="%1."/>
+      <w:lvlJc w:val="left"/>
+      <w:pPr>
+        <w:ind w:left="420" w:hanging="420"/>
+      </w:pPr>
+    </w:lvl>
+    <w:lvl w:ilvl="1" w:tplc="04090019" w:tentative="1">
+      <w:start w:val="1"/>
+      <w:numFmt w:val="lowerLetter"/>
+      <w:lvlText w:val="%2)"/>
+      <w:lvlJc w:val="left"/>
+      <w:pPr>
+        <w:ind w:left="840" w:hanging="420"/>
+      </w:pPr>
+    </w:lvl>
+    <w:lvl w:ilvl="2" w:tplc="0409001B" w:tentative="1">
+      <w:start w:val="1"/>
+      <w:numFmt w:val="lowerRoman"/>
+      <w:lvlText w:val="%3."/>
+      <w:lvlJc w:val="right"/>
+      <w:pPr>
+        <w:ind w:left="1260" w:hanging="420"/>
+      </w:pPr>
+    </w:lvl>
+    <w:lvl w:ilvl="3" w:tplc="0409000F" w:tentative="1">
+      <w:start w:val="1"/>
+      <w:numFmt w:val="decimal"/>
+      <w:lvlText w:val="%4."/>
+      <w:lvlJc w:val="left"/>
+      <w:pPr>
+        <w:ind w:left="1680" w:hanging="420"/>
+      </w:pPr>
+    </w:lvl>
+    <w:lvl w:ilvl="4" w:tplc="04090019" w:tentative="1">
+      <w:start w:val="1"/>
+      <w:numFmt w:val="lowerLetter"/>
+      <w:lvlText w:val="%5)"/>
+      <w:lvlJc w:val="left"/>
+      <w:pPr>
+        <w:ind w:left="2100" w:hanging="420"/>
+      </w:pPr>
+    </w:lvl>
+    <w:lvl w:ilvl="5" w:tplc="0409001B" w:tentative="1">
+      <w:start w:val="1"/>
+      <w:numFmt w:val="lowerRoman"/>
+      <w:lvlText w:val="%6."/>
+      <w:lvlJc w:val="right"/>
+      <w:pPr>
+        <w:ind w:left="2520" w:hanging="420"/>
+      </w:pPr>
+    </w:lvl>
+    <w:lvl w:ilvl="6" w:tplc="0409000F" w:tentative="1">
+      <w:start w:val="1"/>
+      <w:numFmt w:val="decimal"/>
+      <w:lvlText w:val="%7."/>
+      <w:lvlJc w:val="left"/>
+      <w:pPr>
+        <w:ind w:left="2940" w:hanging="420"/>
+      </w:pPr>
+    </w:lvl>
+    <w:lvl w:ilvl="7" w:tplc="04090019" w:tentative="1">
+      <w:start w:val="1"/>
+      <w:numFmt w:val="lowerLetter"/>
+      <w:lvlText w:val="%8)"/>
+      <w:lvlJc w:val="left"/>
+      <w:pPr>
+        <w:ind w:left="3360" w:hanging="420"/>
+      </w:pPr>
+    </w:lvl>
+    <w:lvl w:ilvl="8" w:tplc="0409001B" w:tentative="1">
+      <w:start w:val="1"/>
+      <w:numFmt w:val="lowerRoman"/>
+      <w:lvlText w:val="%9."/>
+      <w:lvlJc w:val="right"/>
+      <w:pPr>
+        <w:ind w:left="3780" w:hanging="420"/>
+      </w:pPr>
+    </w:lvl>
+  </w:abstractNum>
+  <w:abstractNum w:abstractNumId="7" w15:restartNumberingAfterBreak="0">
+    <w:nsid w:val="6EF62A5E"/>
+    <w:multiLevelType w:val="hybridMultilevel"/>
+    <w:tmpl w:val="37169F74"/>
+    <w:lvl w:ilvl="0" w:tplc="04090019">
+      <w:start w:val="1"/>
+      <w:numFmt w:val="lowerLetter"/>
+      <w:lvlText w:val="%1)"/>
+      <w:lvlJc w:val="left"/>
+      <w:pPr>
+        <w:ind w:left="420" w:hanging="420"/>
+      </w:pPr>
+    </w:lvl>
+    <w:lvl w:ilvl="1" w:tplc="04090019" w:tentative="1">
+      <w:start w:val="1"/>
+      <w:numFmt w:val="lowerLetter"/>
+      <w:lvlText w:val="%2)"/>
+      <w:lvlJc w:val="left"/>
+      <w:pPr>
+        <w:ind w:left="840" w:hanging="420"/>
+      </w:pPr>
+    </w:lvl>
+    <w:lvl w:ilvl="2" w:tplc="0409001B" w:tentative="1">
+      <w:start w:val="1"/>
+      <w:numFmt w:val="lowerRoman"/>
+      <w:lvlText w:val="%3."/>
+      <w:lvlJc w:val="right"/>
+      <w:pPr>
+        <w:ind w:left="1260" w:hanging="420"/>
+      </w:pPr>
+    </w:lvl>
+    <w:lvl w:ilvl="3" w:tplc="0409000F" w:tentative="1">
+      <w:start w:val="1"/>
+      <w:numFmt w:val="decimal"/>
+      <w:lvlText w:val="%4."/>
+      <w:lvlJc w:val="left"/>
+      <w:pPr>
+        <w:ind w:left="1680" w:hanging="420"/>
+      </w:pPr>
+    </w:lvl>
+    <w:lvl w:ilvl="4" w:tplc="04090019" w:tentative="1">
+      <w:start w:val="1"/>
+      <w:numFmt w:val="lowerLetter"/>
+      <w:lvlText w:val="%5)"/>
+      <w:lvlJc w:val="left"/>
+      <w:pPr>
+        <w:ind w:left="2100" w:hanging="420"/>
+      </w:pPr>
+    </w:lvl>
+    <w:lvl w:ilvl="5" w:tplc="0409001B" w:tentative="1">
+      <w:start w:val="1"/>
+      <w:numFmt w:val="lowerRoman"/>
+      <w:lvlText w:val="%6."/>
+      <w:lvlJc w:val="right"/>
+      <w:pPr>
+        <w:ind w:left="2520" w:hanging="420"/>
+      </w:pPr>
+    </w:lvl>
+    <w:lvl w:ilvl="6" w:tplc="0409000F" w:tentative="1">
+      <w:start w:val="1"/>
+      <w:numFmt w:val="decimal"/>
+      <w:lvlText w:val="%7."/>
+      <w:lvlJc w:val="left"/>
+      <w:pPr>
+        <w:ind w:left="2940" w:hanging="420"/>
+      </w:pPr>
+    </w:lvl>
+    <w:lvl w:ilvl="7" w:tplc="04090019" w:tentative="1">
+      <w:start w:val="1"/>
+      <w:numFmt w:val="lowerLetter"/>
+      <w:lvlText w:val="%8)"/>
+      <w:lvlJc w:val="left"/>
+      <w:pPr>
+        <w:ind w:left="3360" w:hanging="420"/>
+      </w:pPr>
+    </w:lvl>
+    <w:lvl w:ilvl="8" w:tplc="0409001B" w:tentative="1">
+      <w:start w:val="1"/>
+      <w:numFmt w:val="lowerRoman"/>
+      <w:lvlText w:val="%9."/>
+      <w:lvlJc w:val="right"/>
+      <w:pPr>
+        <w:ind w:left="3780" w:hanging="420"/>
+      </w:pPr>
+    </w:lvl>
+  </w:abstractNum>
+  <w:abstractNum w:abstractNumId="8" w15:restartNumberingAfterBreak="0">
+    <w:nsid w:val="71807D32"/>
+    <w:multiLevelType w:val="hybridMultilevel"/>
+    <w:tmpl w:val="A7F4D690"/>
+    <w:lvl w:ilvl="0" w:tplc="0409000F">
+      <w:start w:val="1"/>
+      <w:numFmt w:val="decimal"/>
+      <w:lvlText w:val="%1."/>
+      <w:lvlJc w:val="left"/>
+      <w:pPr>
+        <w:ind w:left="420" w:hanging="420"/>
+      </w:pPr>
+    </w:lvl>
+    <w:lvl w:ilvl="1" w:tplc="04090019" w:tentative="1">
+      <w:start w:val="1"/>
+      <w:numFmt w:val="lowerLetter"/>
+      <w:lvlText w:val="%2)"/>
+      <w:lvlJc w:val="left"/>
+      <w:pPr>
+        <w:ind w:left="840" w:hanging="420"/>
+      </w:pPr>
+    </w:lvl>
+    <w:lvl w:ilvl="2" w:tplc="0409001B" w:tentative="1">
+      <w:start w:val="1"/>
+      <w:numFmt w:val="lowerRoman"/>
+      <w:lvlText w:val="%3."/>
+      <w:lvlJc w:val="right"/>
+      <w:pPr>
+        <w:ind w:left="1260" w:hanging="420"/>
+      </w:pPr>
+    </w:lvl>
+    <w:lvl w:ilvl="3" w:tplc="0409000F" w:tentative="1">
+      <w:start w:val="1"/>
+      <w:numFmt w:val="decimal"/>
+      <w:lvlText w:val="%4."/>
+      <w:lvlJc w:val="left"/>
+      <w:pPr>
+        <w:ind w:left="1680" w:hanging="420"/>
+      </w:pPr>
+    </w:lvl>
+    <w:lvl w:ilvl="4" w:tplc="04090019" w:tentative="1">
+      <w:start w:val="1"/>
+      <w:numFmt w:val="lowerLetter"/>
+      <w:lvlText w:val="%5)"/>
+      <w:lvlJc w:val="left"/>
+      <w:pPr>
+        <w:ind w:left="2100" w:hanging="420"/>
+      </w:pPr>
+    </w:lvl>
+    <w:lvl w:ilvl="5" w:tplc="0409001B" w:tentative="1">
+      <w:start w:val="1"/>
+      <w:numFmt w:val="lowerRoman"/>
+      <w:lvlText w:val="%6."/>
+      <w:lvlJc w:val="right"/>
+      <w:pPr>
+        <w:ind w:left="2520" w:hanging="420"/>
+      </w:pPr>
+    </w:lvl>
+    <w:lvl w:ilvl="6" w:tplc="0409000F" w:tentative="1">
+      <w:start w:val="1"/>
+      <w:numFmt w:val="decimal"/>
+      <w:lvlText w:val="%7."/>
+      <w:lvlJc w:val="left"/>
+      <w:pPr>
+        <w:ind w:left="2940" w:hanging="420"/>
+      </w:pPr>
+    </w:lvl>
+    <w:lvl w:ilvl="7" w:tplc="04090019" w:tentative="1">
+      <w:start w:val="1"/>
+      <w:numFmt w:val="lowerLetter"/>
+      <w:lvlText w:val="%8)"/>
+      <w:lvlJc w:val="left"/>
+      <w:pPr>
+        <w:ind w:left="3360" w:hanging="420"/>
+      </w:pPr>
+    </w:lvl>
+    <w:lvl w:ilvl="8" w:tplc="0409001B" w:tentative="1">
+      <w:start w:val="1"/>
+      <w:numFmt w:val="lowerRoman"/>
+      <w:lvlText w:val="%9."/>
+      <w:lvlJc w:val="right"/>
+      <w:pPr>
+        <w:ind w:left="3780" w:hanging="420"/>
+      </w:pPr>
+    </w:lvl>
+  </w:abstractNum>
+  <w:abstractNum w:abstractNumId="9" w15:restartNumberingAfterBreak="0">
     <w:nsid w:val="7D697260"/>
     <w:multiLevelType w:val="hybridMultilevel"/>
     <w:tmpl w:val="24309E6E"/>
@@ -267,7 +2842,34 @@
     </w:lvl>
   </w:abstractNum>
   <w:num w:numId="1">
+    <w:abstractNumId w:val="9"/>
+  </w:num>
+  <w:num w:numId="2">
+    <w:abstractNumId w:val="8"/>
+  </w:num>
+  <w:num w:numId="3">
+    <w:abstractNumId w:val="1"/>
+  </w:num>
+  <w:num w:numId="4">
+    <w:abstractNumId w:val="6"/>
+  </w:num>
+  <w:num w:numId="5">
     <w:abstractNumId w:val="0"/>
+  </w:num>
+  <w:num w:numId="6">
+    <w:abstractNumId w:val="2"/>
+  </w:num>
+  <w:num w:numId="7">
+    <w:abstractNumId w:val="4"/>
+  </w:num>
+  <w:num w:numId="8">
+    <w:abstractNumId w:val="3"/>
+  </w:num>
+  <w:num w:numId="9">
+    <w:abstractNumId w:val="7"/>
+  </w:num>
+  <w:num w:numId="10">
+    <w:abstractNumId w:val="5"/>
   </w:num>
 </w:numbering>
 </file>
@@ -441,7 +3043,7 @@
     <w:lsdException w:name="Table Web 2" w:semiHidden="1" w:unhideWhenUsed="1"/>
     <w:lsdException w:name="Table Web 3" w:semiHidden="1" w:unhideWhenUsed="1"/>
     <w:lsdException w:name="Balloon Text" w:semiHidden="1" w:unhideWhenUsed="1"/>
-    <w:lsdException w:name="Table Grid" w:uiPriority="39"/>
+    <w:lsdException w:name="Table Grid" w:uiPriority="59"/>
     <w:lsdException w:name="Table Theme" w:semiHidden="1" w:unhideWhenUsed="1"/>
     <w:lsdException w:name="Placeholder Text" w:semiHidden="1"/>
     <w:lsdException w:name="No Spacing" w:uiPriority="1" w:qFormat="1"/>
@@ -662,7 +3264,6 @@
   <w:style w:type="paragraph" w:default="1" w:styleId="a">
     <w:name w:val="Normal"/>
     <w:qFormat/>
-    <w:rsid w:val="00936F11"/>
     <w:pPr>
       <w:widowControl w:val="0"/>
       <w:jc w:val="both"/>
@@ -701,7 +3302,7 @@
     <w:link w:val="a4"/>
     <w:uiPriority w:val="99"/>
     <w:unhideWhenUsed/>
-    <w:rsid w:val="00936F11"/>
+    <w:rsid w:val="003A532F"/>
     <w:pPr>
       <w:pBdr>
         <w:bottom w:val="single" w:sz="6" w:space="1" w:color="auto"/>
@@ -723,7 +3324,7 @@
     <w:basedOn w:val="a0"/>
     <w:link w:val="a3"/>
     <w:uiPriority w:val="99"/>
-    <w:rsid w:val="00936F11"/>
+    <w:rsid w:val="003A532F"/>
     <w:rPr>
       <w:sz w:val="18"/>
       <w:szCs w:val="18"/>
@@ -735,7 +3336,7 @@
     <w:link w:val="a6"/>
     <w:uiPriority w:val="99"/>
     <w:unhideWhenUsed/>
-    <w:rsid w:val="00936F11"/>
+    <w:rsid w:val="003A532F"/>
     <w:pPr>
       <w:tabs>
         <w:tab w:val="center" w:pos="4153"/>
@@ -754,18 +3355,34 @@
     <w:basedOn w:val="a0"/>
     <w:link w:val="a5"/>
     <w:uiPriority w:val="99"/>
-    <w:rsid w:val="00936F11"/>
+    <w:rsid w:val="003A532F"/>
     <w:rPr>
       <w:sz w:val="18"/>
       <w:szCs w:val="18"/>
     </w:rPr>
   </w:style>
-  <w:style w:type="paragraph" w:styleId="a7">
+  <w:style w:type="table" w:styleId="a7">
+    <w:name w:val="Table Grid"/>
+    <w:basedOn w:val="a1"/>
+    <w:uiPriority w:val="59"/>
+    <w:rsid w:val="00C707DB"/>
+    <w:tblPr>
+      <w:tblBorders>
+        <w:top w:val="single" w:sz="4" w:space="0" w:color="auto"/>
+        <w:left w:val="single" w:sz="4" w:space="0" w:color="auto"/>
+        <w:bottom w:val="single" w:sz="4" w:space="0" w:color="auto"/>
+        <w:right w:val="single" w:sz="4" w:space="0" w:color="auto"/>
+        <w:insideH w:val="single" w:sz="4" w:space="0" w:color="auto"/>
+        <w:insideV w:val="single" w:sz="4" w:space="0" w:color="auto"/>
+      </w:tblBorders>
+    </w:tblPr>
+  </w:style>
+  <w:style w:type="paragraph" w:styleId="a8">
     <w:name w:val="List Paragraph"/>
     <w:basedOn w:val="a"/>
     <w:uiPriority w:val="34"/>
     <w:qFormat/>
-    <w:rsid w:val="00936F11"/>
+    <w:rsid w:val="00286ECF"/>
     <w:pPr>
       <w:ind w:firstLineChars="200" w:firstLine="420"/>
     </w:pPr>
@@ -781,47 +3398,47 @@
         <a:sysClr val="windowText" lastClr="000000"/>
       </a:dk1>
       <a:lt1>
-        <a:sysClr val="window" lastClr="FFFFFF"/>
+        <a:sysClr val="window" lastClr="CCE8CF"/>
       </a:lt1>
       <a:dk2>
-        <a:srgbClr val="44546A"/>
+        <a:srgbClr val="1F497D"/>
       </a:dk2>
       <a:lt2>
-        <a:srgbClr val="E7E6E6"/>
+        <a:srgbClr val="EEECE1"/>
       </a:lt2>
       <a:accent1>
-        <a:srgbClr val="5B9BD5"/>
+        <a:srgbClr val="4F81BD"/>
       </a:accent1>
       <a:accent2>
-        <a:srgbClr val="ED7D31"/>
+        <a:srgbClr val="C0504D"/>
       </a:accent2>
       <a:accent3>
-        <a:srgbClr val="A5A5A5"/>
+        <a:srgbClr val="9BBB59"/>
       </a:accent3>
       <a:accent4>
-        <a:srgbClr val="FFC000"/>
+        <a:srgbClr val="8064A2"/>
       </a:accent4>
       <a:accent5>
-        <a:srgbClr val="4472C4"/>
+        <a:srgbClr val="4BACC6"/>
       </a:accent5>
       <a:accent6>
-        <a:srgbClr val="70AD47"/>
+        <a:srgbClr val="F79646"/>
       </a:accent6>
       <a:hlink>
-        <a:srgbClr val="0563C1"/>
+        <a:srgbClr val="0000FF"/>
       </a:hlink>
       <a:folHlink>
-        <a:srgbClr val="954F72"/>
+        <a:srgbClr val="800080"/>
       </a:folHlink>
     </a:clrScheme>
     <a:fontScheme name="Office">
       <a:majorFont>
-        <a:latin typeface="等线 Light" panose="020F0302020204030204"/>
+        <a:latin typeface="Cambria"/>
         <a:ea typeface=""/>
         <a:cs typeface=""/>
-        <a:font script="Jpan" typeface="游ゴシック Light"/>
+        <a:font script="Jpan" typeface="ＭＳ ゴシック"/>
         <a:font script="Hang" typeface="맑은 고딕"/>
-        <a:font script="Hans" typeface="等线 Light"/>
+        <a:font script="Hans" typeface="宋体"/>
         <a:font script="Hant" typeface="新細明體"/>
         <a:font script="Arab" typeface="Times New Roman"/>
         <a:font script="Hebr" typeface="Times New Roman"/>
@@ -851,12 +3468,12 @@
         <a:font script="Geor" typeface="Sylfaen"/>
       </a:majorFont>
       <a:minorFont>
-        <a:latin typeface="等线" panose="020F0502020204030204"/>
+        <a:latin typeface="Calibri"/>
         <a:ea typeface=""/>
         <a:cs typeface=""/>
-        <a:font script="Jpan" typeface="游明朝"/>
+        <a:font script="Jpan" typeface="ＭＳ 明朝"/>
         <a:font script="Hang" typeface="맑은 고딕"/>
-        <a:font script="Hans" typeface="等线"/>
+        <a:font script="Hans" typeface="宋体"/>
         <a:font script="Hant" typeface="新細明體"/>
         <a:font script="Arab" typeface="Arial"/>
         <a:font script="Hebr" typeface="Arial"/>
@@ -895,141 +3512,177 @@
           <a:gsLst>
             <a:gs pos="0">
               <a:schemeClr val="phClr">
-                <a:lumMod val="110000"/>
-                <a:satMod val="105000"/>
-                <a:tint val="67000"/>
+                <a:tint val="50000"/>
+                <a:satMod val="300000"/>
               </a:schemeClr>
             </a:gs>
-            <a:gs pos="50000">
+            <a:gs pos="35000">
               <a:schemeClr val="phClr">
-                <a:lumMod val="105000"/>
-                <a:satMod val="103000"/>
-                <a:tint val="73000"/>
+                <a:tint val="37000"/>
+                <a:satMod val="300000"/>
               </a:schemeClr>
             </a:gs>
             <a:gs pos="100000">
               <a:schemeClr val="phClr">
-                <a:lumMod val="105000"/>
-                <a:satMod val="109000"/>
-                <a:tint val="81000"/>
+                <a:tint val="15000"/>
+                <a:satMod val="350000"/>
               </a:schemeClr>
             </a:gs>
           </a:gsLst>
-          <a:lin ang="5400000" scaled="0"/>
+          <a:lin ang="16200000" scaled="1"/>
         </a:gradFill>
         <a:gradFill rotWithShape="1">
           <a:gsLst>
             <a:gs pos="0">
               <a:schemeClr val="phClr">
-                <a:satMod val="103000"/>
-                <a:lumMod val="102000"/>
-                <a:tint val="94000"/>
+                <a:shade val="51000"/>
+                <a:satMod val="130000"/>
               </a:schemeClr>
             </a:gs>
-            <a:gs pos="50000">
+            <a:gs pos="80000">
               <a:schemeClr val="phClr">
-                <a:satMod val="110000"/>
-                <a:lumMod val="100000"/>
-                <a:shade val="100000"/>
+                <a:shade val="93000"/>
+                <a:satMod val="130000"/>
               </a:schemeClr>
             </a:gs>
             <a:gs pos="100000">
               <a:schemeClr val="phClr">
-                <a:lumMod val="99000"/>
-                <a:satMod val="120000"/>
-                <a:shade val="78000"/>
+                <a:shade val="94000"/>
+                <a:satMod val="135000"/>
               </a:schemeClr>
             </a:gs>
           </a:gsLst>
-          <a:lin ang="5400000" scaled="0"/>
+          <a:lin ang="16200000" scaled="0"/>
         </a:gradFill>
       </a:fillStyleLst>
       <a:lnStyleLst>
-        <a:ln w="6350" cap="flat" cmpd="sng" algn="ctr">
+        <a:ln w="9525" cap="flat" cmpd="sng" algn="ctr">
+          <a:solidFill>
+            <a:schemeClr val="phClr">
+              <a:shade val="95000"/>
+              <a:satMod val="105000"/>
+            </a:schemeClr>
+          </a:solidFill>
+          <a:prstDash val="solid"/>
+        </a:ln>
+        <a:ln w="25400" cap="flat" cmpd="sng" algn="ctr">
           <a:solidFill>
             <a:schemeClr val="phClr"/>
           </a:solidFill>
           <a:prstDash val="solid"/>
-          <a:miter lim="800000"/>
         </a:ln>
-        <a:ln w="12700" cap="flat" cmpd="sng" algn="ctr">
+        <a:ln w="38100" cap="flat" cmpd="sng" algn="ctr">
           <a:solidFill>
             <a:schemeClr val="phClr"/>
           </a:solidFill>
           <a:prstDash val="solid"/>
-          <a:miter lim="800000"/>
-        </a:ln>
-        <a:ln w="19050" cap="flat" cmpd="sng" algn="ctr">
-          <a:solidFill>
-            <a:schemeClr val="phClr"/>
-          </a:solidFill>
-          <a:prstDash val="solid"/>
-          <a:miter lim="800000"/>
         </a:ln>
       </a:lnStyleLst>
       <a:effectStyleLst>
         <a:effectStyle>
-          <a:effectLst/>
-        </a:effectStyle>
-        <a:effectStyle>
-          <a:effectLst/>
+          <a:effectLst>
+            <a:outerShdw blurRad="40000" dist="20000" dir="5400000" rotWithShape="0">
+              <a:srgbClr val="000000">
+                <a:alpha val="38000"/>
+              </a:srgbClr>
+            </a:outerShdw>
+          </a:effectLst>
         </a:effectStyle>
         <a:effectStyle>
           <a:effectLst>
-            <a:outerShdw blurRad="57150" dist="19050" dir="5400000" algn="ctr" rotWithShape="0">
+            <a:outerShdw blurRad="40000" dist="23000" dir="5400000" rotWithShape="0">
               <a:srgbClr val="000000">
-                <a:alpha val="63000"/>
+                <a:alpha val="35000"/>
               </a:srgbClr>
             </a:outerShdw>
           </a:effectLst>
+        </a:effectStyle>
+        <a:effectStyle>
+          <a:effectLst>
+            <a:outerShdw blurRad="40000" dist="23000" dir="5400000" rotWithShape="0">
+              <a:srgbClr val="000000">
+                <a:alpha val="35000"/>
+              </a:srgbClr>
+            </a:outerShdw>
+          </a:effectLst>
+          <a:scene3d>
+            <a:camera prst="orthographicFront">
+              <a:rot lat="0" lon="0" rev="0"/>
+            </a:camera>
+            <a:lightRig rig="threePt" dir="t">
+              <a:rot lat="0" lon="0" rev="1200000"/>
+            </a:lightRig>
+          </a:scene3d>
+          <a:sp3d>
+            <a:bevelT w="63500" h="25400"/>
+          </a:sp3d>
         </a:effectStyle>
       </a:effectStyleLst>
       <a:bgFillStyleLst>
         <a:solidFill>
           <a:schemeClr val="phClr"/>
         </a:solidFill>
-        <a:solidFill>
-          <a:schemeClr val="phClr">
-            <a:tint val="95000"/>
-            <a:satMod val="170000"/>
-          </a:schemeClr>
-        </a:solidFill>
         <a:gradFill rotWithShape="1">
           <a:gsLst>
             <a:gs pos="0">
               <a:schemeClr val="phClr">
-                <a:tint val="93000"/>
-                <a:satMod val="150000"/>
-                <a:shade val="98000"/>
-                <a:lumMod val="102000"/>
+                <a:tint val="40000"/>
+                <a:satMod val="350000"/>
               </a:schemeClr>
             </a:gs>
-            <a:gs pos="50000">
+            <a:gs pos="40000">
               <a:schemeClr val="phClr">
-                <a:tint val="98000"/>
-                <a:satMod val="130000"/>
-                <a:shade val="90000"/>
-                <a:lumMod val="103000"/>
+                <a:tint val="45000"/>
+                <a:shade val="99000"/>
+                <a:satMod val="350000"/>
               </a:schemeClr>
             </a:gs>
             <a:gs pos="100000">
               <a:schemeClr val="phClr">
-                <a:shade val="63000"/>
-                <a:satMod val="120000"/>
+                <a:shade val="20000"/>
+                <a:satMod val="255000"/>
               </a:schemeClr>
             </a:gs>
           </a:gsLst>
-          <a:lin ang="5400000" scaled="0"/>
+          <a:path path="circle">
+            <a:fillToRect l="50000" t="-80000" r="50000" b="180000"/>
+          </a:path>
+        </a:gradFill>
+        <a:gradFill rotWithShape="1">
+          <a:gsLst>
+            <a:gs pos="0">
+              <a:schemeClr val="phClr">
+                <a:tint val="80000"/>
+                <a:satMod val="300000"/>
+              </a:schemeClr>
+            </a:gs>
+            <a:gs pos="100000">
+              <a:schemeClr val="phClr">
+                <a:shade val="30000"/>
+                <a:satMod val="200000"/>
+              </a:schemeClr>
+            </a:gs>
+          </a:gsLst>
+          <a:path path="circle">
+            <a:fillToRect l="50000" t="50000" r="50000" b="50000"/>
+          </a:path>
         </a:gradFill>
       </a:bgFillStyleLst>
     </a:fmtScheme>
   </a:themeElements>
   <a:objectDefaults/>
   <a:extraClrSchemeLst/>
-  <a:extLst>
-    <a:ext uri="{05A4C25C-085E-4340-85A3-A5531E510DB2}">
-      <thm15:themeFamily xmlns:thm15="http://schemas.microsoft.com/office/thememl/2012/main" name="Office Theme" id="{62F939B6-93AF-4DB8-9C6B-D6C7DFDC589F}" vid="{4A3C46E8-61CC-4603-A589-7422A47A8E4A}"/>
-    </a:ext>
-  </a:extLst>
 </a:theme>
+</file>
+
+<file path=customXml/item1.xml><?xml version="1.0" encoding="utf-8"?>
+<b:Sources xmlns:b="http://schemas.openxmlformats.org/officeDocument/2006/bibliography" xmlns="http://schemas.openxmlformats.org/officeDocument/2006/bibliography" SelectedStyle="\APASixthEditionOfficeOnline.xsl" StyleName="APA" Version="6"/>
+</file>
+
+<file path=customXml/itemProps1.xml><?xml version="1.0" encoding="utf-8"?>
+<ds:datastoreItem xmlns:ds="http://schemas.openxmlformats.org/officeDocument/2006/customXml" ds:itemID="{C145921D-FCED-4E29-8FC5-1683AD0EB1D7}">
+  <ds:schemaRefs>
+    <ds:schemaRef ds:uri="http://schemas.openxmlformats.org/officeDocument/2006/bibliography"/>
+  </ds:schemaRefs>
+</ds:datastoreItem>
 </file>
--- a/系统的简要说明/系统说明.docx
+++ b/系统的简要说明/系统说明.docx
@@ -50,7 +50,7 @@
     <w:p>
       <w:pPr>
         <w:rPr>
-          <w:rFonts w:asciiTheme="minorEastAsia" w:hAnsiTheme="minorEastAsia" w:hint="eastAsia"/>
+          <w:rFonts w:asciiTheme="minorEastAsia" w:hAnsiTheme="minorEastAsia"/>
           <w:sz w:val="24"/>
           <w:szCs w:val="24"/>
         </w:rPr>
@@ -104,6 +104,364 @@
           <w:szCs w:val="24"/>
         </w:rPr>
         <w:t>软件环境</w:t>
+      </w:r>
+    </w:p>
+    <w:tbl>
+      <w:tblPr>
+        <w:tblStyle w:val="a7"/>
+        <w:tblW w:w="0" w:type="auto"/>
+        <w:jc w:val="center"/>
+        <w:tblLook w:val="04A0" w:firstRow="1" w:lastRow="0" w:firstColumn="1" w:lastColumn="0" w:noHBand="0" w:noVBand="1"/>
+      </w:tblPr>
+      <w:tblGrid>
+        <w:gridCol w:w="2130"/>
+        <w:gridCol w:w="2130"/>
+      </w:tblGrid>
+      <w:tr>
+        <w:trPr>
+          <w:jc w:val="center"/>
+        </w:trPr>
+        <w:tc>
+          <w:tcPr>
+            <w:tcW w:w="2130" w:type="dxa"/>
+          </w:tcPr>
+          <w:p>
+            <w:pPr>
+              <w:rPr>
+                <w:rFonts w:asciiTheme="minorEastAsia" w:hAnsiTheme="minorEastAsia"/>
+                <w:sz w:val="24"/>
+                <w:szCs w:val="24"/>
+              </w:rPr>
+            </w:pPr>
+            <w:r>
+              <w:rPr>
+                <w:rFonts w:asciiTheme="minorEastAsia" w:hAnsiTheme="minorEastAsia" w:hint="eastAsia"/>
+                <w:sz w:val="24"/>
+                <w:szCs w:val="24"/>
+              </w:rPr>
+              <w:t>操作系统</w:t>
+            </w:r>
+          </w:p>
+        </w:tc>
+        <w:tc>
+          <w:tcPr>
+            <w:tcW w:w="2130" w:type="dxa"/>
+          </w:tcPr>
+          <w:p>
+            <w:pPr>
+              <w:rPr>
+                <w:rFonts w:asciiTheme="minorEastAsia" w:hAnsiTheme="minorEastAsia"/>
+                <w:sz w:val="24"/>
+                <w:szCs w:val="24"/>
+              </w:rPr>
+            </w:pPr>
+            <w:r>
+              <w:rPr>
+                <w:rFonts w:asciiTheme="minorEastAsia" w:hAnsiTheme="minorEastAsia"/>
+                <w:sz w:val="24"/>
+                <w:szCs w:val="24"/>
+              </w:rPr>
+              <w:t>W</w:t>
+            </w:r>
+            <w:r>
+              <w:rPr>
+                <w:rFonts w:asciiTheme="minorEastAsia" w:hAnsiTheme="minorEastAsia" w:hint="eastAsia"/>
+                <w:sz w:val="24"/>
+                <w:szCs w:val="24"/>
+              </w:rPr>
+              <w:t>indows 10</w:t>
+            </w:r>
+          </w:p>
+        </w:tc>
+      </w:tr>
+      <w:tr>
+        <w:trPr>
+          <w:jc w:val="center"/>
+        </w:trPr>
+        <w:tc>
+          <w:tcPr>
+            <w:tcW w:w="2130" w:type="dxa"/>
+          </w:tcPr>
+          <w:p>
+            <w:pPr>
+              <w:rPr>
+                <w:rFonts w:asciiTheme="minorEastAsia" w:hAnsiTheme="minorEastAsia"/>
+                <w:sz w:val="24"/>
+                <w:szCs w:val="24"/>
+              </w:rPr>
+            </w:pPr>
+            <w:r>
+              <w:rPr>
+                <w:rFonts w:asciiTheme="minorEastAsia" w:hAnsiTheme="minorEastAsia" w:hint="eastAsia"/>
+                <w:sz w:val="24"/>
+                <w:szCs w:val="24"/>
+              </w:rPr>
+              <w:t>数据库</w:t>
+            </w:r>
+          </w:p>
+        </w:tc>
+        <w:tc>
+          <w:tcPr>
+            <w:tcW w:w="2130" w:type="dxa"/>
+          </w:tcPr>
+          <w:p>
+            <w:pPr>
+              <w:rPr>
+                <w:rFonts w:asciiTheme="minorEastAsia" w:hAnsiTheme="minorEastAsia"/>
+                <w:sz w:val="24"/>
+                <w:szCs w:val="24"/>
+              </w:rPr>
+            </w:pPr>
+            <w:r>
+              <w:rPr>
+                <w:rFonts w:asciiTheme="minorEastAsia" w:hAnsiTheme="minorEastAsia"/>
+                <w:sz w:val="24"/>
+                <w:szCs w:val="24"/>
+              </w:rPr>
+              <w:t>MySQL 8.0</w:t>
+            </w:r>
+          </w:p>
+        </w:tc>
+      </w:tr>
+      <w:tr>
+        <w:trPr>
+          <w:jc w:val="center"/>
+        </w:trPr>
+        <w:tc>
+          <w:tcPr>
+            <w:tcW w:w="2130" w:type="dxa"/>
+          </w:tcPr>
+          <w:p>
+            <w:pPr>
+              <w:rPr>
+                <w:rFonts w:asciiTheme="minorEastAsia" w:hAnsiTheme="minorEastAsia" w:hint="eastAsia"/>
+                <w:sz w:val="24"/>
+                <w:szCs w:val="24"/>
+              </w:rPr>
+            </w:pPr>
+            <w:r>
+              <w:rPr>
+                <w:rFonts w:asciiTheme="minorEastAsia" w:hAnsiTheme="minorEastAsia" w:hint="eastAsia"/>
+                <w:sz w:val="24"/>
+                <w:szCs w:val="24"/>
+              </w:rPr>
+              <w:t>应用服务器</w:t>
+            </w:r>
+          </w:p>
+        </w:tc>
+        <w:tc>
+          <w:tcPr>
+            <w:tcW w:w="2130" w:type="dxa"/>
+          </w:tcPr>
+          <w:p>
+            <w:pPr>
+              <w:rPr>
+                <w:rFonts w:asciiTheme="minorEastAsia" w:hAnsiTheme="minorEastAsia" w:hint="eastAsia"/>
+                <w:sz w:val="24"/>
+                <w:szCs w:val="24"/>
+              </w:rPr>
+            </w:pPr>
+            <w:r>
+              <w:rPr>
+                <w:rFonts w:asciiTheme="minorEastAsia" w:hAnsiTheme="minorEastAsia" w:hint="eastAsia"/>
+                <w:sz w:val="24"/>
+                <w:szCs w:val="24"/>
+              </w:rPr>
+              <w:t>T</w:t>
+            </w:r>
+            <w:r>
+              <w:rPr>
+                <w:rFonts w:asciiTheme="minorEastAsia" w:hAnsiTheme="minorEastAsia"/>
+                <w:sz w:val="24"/>
+                <w:szCs w:val="24"/>
+              </w:rPr>
+              <w:t>omcat 9.0</w:t>
+            </w:r>
+          </w:p>
+        </w:tc>
+      </w:tr>
+    </w:tbl>
+    <w:p>
+      <w:pPr>
+        <w:rPr>
+          <w:rFonts w:asciiTheme="minorEastAsia" w:hAnsiTheme="minorEastAsia"/>
+          <w:sz w:val="24"/>
+          <w:szCs w:val="24"/>
+        </w:rPr>
+      </w:pPr>
+    </w:p>
+    <w:p>
+      <w:pPr>
+        <w:pStyle w:val="a8"/>
+        <w:numPr>
+          <w:ilvl w:val="0"/>
+          <w:numId w:val="3"/>
+        </w:numPr>
+        <w:ind w:firstLineChars="0"/>
+        <w:rPr>
+          <w:rFonts w:asciiTheme="minorEastAsia" w:hAnsiTheme="minorEastAsia"/>
+          <w:b/>
+          <w:sz w:val="24"/>
+          <w:szCs w:val="24"/>
+        </w:rPr>
+      </w:pPr>
+      <w:r>
+        <w:rPr>
+          <w:rFonts w:asciiTheme="minorEastAsia" w:hAnsiTheme="minorEastAsia" w:hint="eastAsia"/>
+          <w:b/>
+          <w:sz w:val="24"/>
+          <w:szCs w:val="24"/>
+        </w:rPr>
+        <w:t>硬件环境</w:t>
+      </w:r>
+    </w:p>
+    <w:p>
+      <w:pPr>
+        <w:rPr>
+          <w:rFonts w:asciiTheme="minorEastAsia" w:hAnsiTheme="minorEastAsia"/>
+          <w:sz w:val="24"/>
+          <w:szCs w:val="24"/>
+        </w:rPr>
+      </w:pPr>
+      <w:r>
+        <w:rPr>
+          <w:rFonts w:asciiTheme="minorEastAsia" w:hAnsiTheme="minorEastAsia" w:hint="eastAsia"/>
+          <w:sz w:val="24"/>
+          <w:szCs w:val="24"/>
+        </w:rPr>
+        <w:t>列出运营该项目所需要的硬件设备，包括：</w:t>
+      </w:r>
+    </w:p>
+    <w:p>
+      <w:pPr>
+        <w:pStyle w:val="a8"/>
+        <w:numPr>
+          <w:ilvl w:val="0"/>
+          <w:numId w:val="9"/>
+        </w:numPr>
+        <w:ind w:firstLineChars="0"/>
+        <w:rPr>
+          <w:rFonts w:asciiTheme="minorEastAsia" w:hAnsiTheme="minorEastAsia"/>
+          <w:sz w:val="24"/>
+          <w:szCs w:val="24"/>
+        </w:rPr>
+      </w:pPr>
+      <w:r>
+        <w:rPr>
+          <w:rFonts w:asciiTheme="minorEastAsia" w:hAnsiTheme="minorEastAsia" w:hint="eastAsia"/>
+          <w:sz w:val="24"/>
+          <w:szCs w:val="24"/>
+        </w:rPr>
+        <w:t>处理器规格及内存容量；</w:t>
+      </w:r>
+    </w:p>
+    <w:p>
+      <w:pPr>
+        <w:pStyle w:val="a8"/>
+        <w:numPr>
+          <w:ilvl w:val="0"/>
+          <w:numId w:val="9"/>
+        </w:numPr>
+        <w:ind w:firstLineChars="0"/>
+        <w:rPr>
+          <w:rFonts w:asciiTheme="minorEastAsia" w:hAnsiTheme="minorEastAsia"/>
+          <w:sz w:val="24"/>
+          <w:szCs w:val="24"/>
+        </w:rPr>
+      </w:pPr>
+      <w:r>
+        <w:rPr>
+          <w:rFonts w:asciiTheme="minorEastAsia" w:hAnsiTheme="minorEastAsia" w:hint="eastAsia"/>
+          <w:sz w:val="24"/>
+          <w:szCs w:val="24"/>
+        </w:rPr>
+        <w:t>联机或脱机、媒体及其存储格式，设备的型号和数量；</w:t>
+      </w:r>
+    </w:p>
+    <w:p>
+      <w:pPr>
+        <w:pStyle w:val="a8"/>
+        <w:numPr>
+          <w:ilvl w:val="0"/>
+          <w:numId w:val="9"/>
+        </w:numPr>
+        <w:ind w:firstLineChars="0"/>
+        <w:rPr>
+          <w:rFonts w:asciiTheme="minorEastAsia" w:hAnsiTheme="minorEastAsia"/>
+          <w:sz w:val="24"/>
+          <w:szCs w:val="24"/>
+        </w:rPr>
+      </w:pPr>
+      <w:r>
+        <w:rPr>
+          <w:rFonts w:asciiTheme="minorEastAsia" w:hAnsiTheme="minorEastAsia" w:hint="eastAsia"/>
+          <w:sz w:val="24"/>
+          <w:szCs w:val="24"/>
+        </w:rPr>
+        <w:t>输入输出设备的型号及数量，联机或脱机；</w:t>
+      </w:r>
+    </w:p>
+    <w:p>
+      <w:pPr>
+        <w:pStyle w:val="a8"/>
+        <w:numPr>
+          <w:ilvl w:val="0"/>
+          <w:numId w:val="9"/>
+        </w:numPr>
+        <w:ind w:firstLineChars="0"/>
+        <w:rPr>
+          <w:rFonts w:asciiTheme="minorEastAsia" w:hAnsiTheme="minorEastAsia"/>
+          <w:sz w:val="24"/>
+          <w:szCs w:val="24"/>
+        </w:rPr>
+      </w:pPr>
+      <w:r>
+        <w:rPr>
+          <w:rFonts w:asciiTheme="minorEastAsia" w:hAnsiTheme="minorEastAsia" w:hint="eastAsia"/>
+          <w:sz w:val="24"/>
+          <w:szCs w:val="24"/>
+        </w:rPr>
+        <w:t>数据通信设备的型号和数量；</w:t>
+      </w:r>
+    </w:p>
+    <w:p>
+      <w:pPr>
+        <w:pStyle w:val="a8"/>
+        <w:numPr>
+          <w:ilvl w:val="0"/>
+          <w:numId w:val="9"/>
+        </w:numPr>
+        <w:ind w:firstLineChars="0"/>
+        <w:rPr>
+          <w:rFonts w:asciiTheme="minorEastAsia" w:hAnsiTheme="minorEastAsia"/>
+          <w:sz w:val="24"/>
+          <w:szCs w:val="24"/>
+        </w:rPr>
+      </w:pPr>
+      <w:r>
+        <w:rPr>
+          <w:rFonts w:asciiTheme="minorEastAsia" w:hAnsiTheme="minorEastAsia" w:hint="eastAsia"/>
+          <w:sz w:val="24"/>
+          <w:szCs w:val="24"/>
+        </w:rPr>
+        <w:t>功能键及其他专用硬件</w:t>
+      </w:r>
+    </w:p>
+    <w:p>
+      <w:pPr>
+        <w:rPr>
+          <w:rFonts w:asciiTheme="minorEastAsia" w:hAnsiTheme="minorEastAsia"/>
+          <w:sz w:val="24"/>
+          <w:szCs w:val="24"/>
+        </w:rPr>
+      </w:pPr>
+      <w:r>
+        <w:rPr>
+          <w:rFonts w:asciiTheme="minorEastAsia" w:hAnsiTheme="minorEastAsia" w:hint="eastAsia"/>
+          <w:sz w:val="24"/>
+          <w:szCs w:val="24"/>
+        </w:rPr>
+        <w:t xml:space="preserve">                      应用和数据库服务器最低配置</w:t>
       </w:r>
     </w:p>
     <w:tbl>
@@ -131,586 +489,6 @@
                 <w:szCs w:val="24"/>
               </w:rPr>
             </w:pPr>
-          </w:p>
-        </w:tc>
-        <w:tc>
-          <w:tcPr>
-            <w:tcW w:w="2130" w:type="dxa"/>
-          </w:tcPr>
-          <w:p>
-            <w:pPr>
-              <w:rPr>
-                <w:rFonts w:asciiTheme="minorEastAsia" w:hAnsiTheme="minorEastAsia"/>
-                <w:sz w:val="24"/>
-                <w:szCs w:val="24"/>
-              </w:rPr>
-            </w:pPr>
-            <w:r>
-              <w:rPr>
-                <w:rFonts w:asciiTheme="minorEastAsia" w:hAnsiTheme="minorEastAsia" w:hint="eastAsia"/>
-                <w:sz w:val="24"/>
-                <w:szCs w:val="24"/>
-              </w:rPr>
-              <w:t>名称</w:t>
-            </w:r>
-          </w:p>
-        </w:tc>
-        <w:tc>
-          <w:tcPr>
-            <w:tcW w:w="2131" w:type="dxa"/>
-          </w:tcPr>
-          <w:p>
-            <w:pPr>
-              <w:rPr>
-                <w:rFonts w:asciiTheme="minorEastAsia" w:hAnsiTheme="minorEastAsia"/>
-                <w:sz w:val="24"/>
-                <w:szCs w:val="24"/>
-              </w:rPr>
-            </w:pPr>
-            <w:r>
-              <w:rPr>
-                <w:rFonts w:asciiTheme="minorEastAsia" w:hAnsiTheme="minorEastAsia" w:hint="eastAsia"/>
-                <w:sz w:val="24"/>
-                <w:szCs w:val="24"/>
-              </w:rPr>
-              <w:t>版本</w:t>
-            </w:r>
-          </w:p>
-        </w:tc>
-        <w:tc>
-          <w:tcPr>
-            <w:tcW w:w="2131" w:type="dxa"/>
-          </w:tcPr>
-          <w:p>
-            <w:pPr>
-              <w:rPr>
-                <w:rFonts w:asciiTheme="minorEastAsia" w:hAnsiTheme="minorEastAsia"/>
-                <w:sz w:val="24"/>
-                <w:szCs w:val="24"/>
-              </w:rPr>
-            </w:pPr>
-            <w:r>
-              <w:rPr>
-                <w:rFonts w:asciiTheme="minorEastAsia" w:hAnsiTheme="minorEastAsia" w:hint="eastAsia"/>
-                <w:sz w:val="24"/>
-                <w:szCs w:val="24"/>
-              </w:rPr>
-              <w:t>语种</w:t>
-            </w:r>
-          </w:p>
-        </w:tc>
-      </w:tr>
-      <w:tr>
-        <w:tc>
-          <w:tcPr>
-            <w:tcW w:w="2130" w:type="dxa"/>
-          </w:tcPr>
-          <w:p>
-            <w:pPr>
-              <w:rPr>
-                <w:rFonts w:asciiTheme="minorEastAsia" w:hAnsiTheme="minorEastAsia"/>
-                <w:sz w:val="24"/>
-                <w:szCs w:val="24"/>
-              </w:rPr>
-            </w:pPr>
-            <w:r>
-              <w:rPr>
-                <w:rFonts w:asciiTheme="minorEastAsia" w:hAnsiTheme="minorEastAsia" w:hint="eastAsia"/>
-                <w:sz w:val="24"/>
-                <w:szCs w:val="24"/>
-              </w:rPr>
-              <w:t>服务器操作系统</w:t>
-            </w:r>
-          </w:p>
-        </w:tc>
-        <w:tc>
-          <w:tcPr>
-            <w:tcW w:w="2130" w:type="dxa"/>
-          </w:tcPr>
-          <w:p>
-            <w:pPr>
-              <w:rPr>
-                <w:rFonts w:asciiTheme="minorEastAsia" w:hAnsiTheme="minorEastAsia"/>
-                <w:sz w:val="24"/>
-                <w:szCs w:val="24"/>
-              </w:rPr>
-            </w:pPr>
-            <w:r>
-              <w:rPr>
-                <w:rFonts w:asciiTheme="minorEastAsia" w:hAnsiTheme="minorEastAsia"/>
-                <w:sz w:val="24"/>
-                <w:szCs w:val="24"/>
-              </w:rPr>
-              <w:t>W</w:t>
-            </w:r>
-            <w:r>
-              <w:rPr>
-                <w:rFonts w:asciiTheme="minorEastAsia" w:hAnsiTheme="minorEastAsia" w:hint="eastAsia"/>
-                <w:sz w:val="24"/>
-                <w:szCs w:val="24"/>
-              </w:rPr>
-              <w:t>indows 10</w:t>
-            </w:r>
-          </w:p>
-        </w:tc>
-        <w:tc>
-          <w:tcPr>
-            <w:tcW w:w="2131" w:type="dxa"/>
-          </w:tcPr>
-          <w:p>
-            <w:pPr>
-              <w:rPr>
-                <w:rFonts w:asciiTheme="minorEastAsia" w:hAnsiTheme="minorEastAsia"/>
-                <w:sz w:val="24"/>
-                <w:szCs w:val="24"/>
-              </w:rPr>
-            </w:pPr>
-            <w:r>
-              <w:rPr>
-                <w:rFonts w:asciiTheme="minorEastAsia" w:hAnsiTheme="minorEastAsia" w:hint="eastAsia"/>
-                <w:sz w:val="24"/>
-                <w:szCs w:val="24"/>
-              </w:rPr>
-              <w:t>SP1</w:t>
-            </w:r>
-          </w:p>
-        </w:tc>
-        <w:tc>
-          <w:tcPr>
-            <w:tcW w:w="2131" w:type="dxa"/>
-          </w:tcPr>
-          <w:p>
-            <w:pPr>
-              <w:rPr>
-                <w:rFonts w:asciiTheme="minorEastAsia" w:hAnsiTheme="minorEastAsia"/>
-                <w:sz w:val="24"/>
-                <w:szCs w:val="24"/>
-              </w:rPr>
-            </w:pPr>
-            <w:r>
-              <w:rPr>
-                <w:rFonts w:asciiTheme="minorEastAsia" w:hAnsiTheme="minorEastAsia" w:hint="eastAsia"/>
-                <w:sz w:val="24"/>
-                <w:szCs w:val="24"/>
-              </w:rPr>
-              <w:t>中文</w:t>
-            </w:r>
-          </w:p>
-        </w:tc>
-      </w:tr>
-      <w:tr>
-        <w:tc>
-          <w:tcPr>
-            <w:tcW w:w="2130" w:type="dxa"/>
-          </w:tcPr>
-          <w:p>
-            <w:pPr>
-              <w:rPr>
-                <w:rFonts w:asciiTheme="minorEastAsia" w:hAnsiTheme="minorEastAsia"/>
-                <w:sz w:val="24"/>
-                <w:szCs w:val="24"/>
-              </w:rPr>
-            </w:pPr>
-            <w:r>
-              <w:rPr>
-                <w:rFonts w:asciiTheme="minorEastAsia" w:hAnsiTheme="minorEastAsia" w:hint="eastAsia"/>
-                <w:sz w:val="24"/>
-                <w:szCs w:val="24"/>
-              </w:rPr>
-              <w:t>客户端操作系统</w:t>
-            </w:r>
-          </w:p>
-        </w:tc>
-        <w:tc>
-          <w:tcPr>
-            <w:tcW w:w="2130" w:type="dxa"/>
-          </w:tcPr>
-          <w:p>
-            <w:pPr>
-              <w:rPr>
-                <w:rFonts w:asciiTheme="minorEastAsia" w:hAnsiTheme="minorEastAsia"/>
-                <w:sz w:val="24"/>
-                <w:szCs w:val="24"/>
-              </w:rPr>
-            </w:pPr>
-            <w:r>
-              <w:rPr>
-                <w:rFonts w:asciiTheme="minorEastAsia" w:hAnsiTheme="minorEastAsia"/>
-                <w:sz w:val="24"/>
-                <w:szCs w:val="24"/>
-              </w:rPr>
-              <w:t>W</w:t>
-            </w:r>
-            <w:r>
-              <w:rPr>
-                <w:rFonts w:asciiTheme="minorEastAsia" w:hAnsiTheme="minorEastAsia" w:hint="eastAsia"/>
-                <w:sz w:val="24"/>
-                <w:szCs w:val="24"/>
-              </w:rPr>
-              <w:t>indows 10</w:t>
-            </w:r>
-          </w:p>
-        </w:tc>
-        <w:tc>
-          <w:tcPr>
-            <w:tcW w:w="2131" w:type="dxa"/>
-          </w:tcPr>
-          <w:p>
-            <w:pPr>
-              <w:rPr>
-                <w:rFonts w:asciiTheme="minorEastAsia" w:hAnsiTheme="minorEastAsia"/>
-                <w:sz w:val="24"/>
-                <w:szCs w:val="24"/>
-              </w:rPr>
-            </w:pPr>
-            <w:r>
-              <w:rPr>
-                <w:rFonts w:asciiTheme="minorEastAsia" w:hAnsiTheme="minorEastAsia" w:hint="eastAsia"/>
-                <w:sz w:val="24"/>
-                <w:szCs w:val="24"/>
-              </w:rPr>
-              <w:t>SP1</w:t>
-            </w:r>
-          </w:p>
-        </w:tc>
-        <w:tc>
-          <w:tcPr>
-            <w:tcW w:w="2131" w:type="dxa"/>
-          </w:tcPr>
-          <w:p>
-            <w:pPr>
-              <w:rPr>
-                <w:rFonts w:asciiTheme="minorEastAsia" w:hAnsiTheme="minorEastAsia"/>
-                <w:sz w:val="24"/>
-                <w:szCs w:val="24"/>
-              </w:rPr>
-            </w:pPr>
-            <w:r>
-              <w:rPr>
-                <w:rFonts w:asciiTheme="minorEastAsia" w:hAnsiTheme="minorEastAsia" w:hint="eastAsia"/>
-                <w:sz w:val="24"/>
-                <w:szCs w:val="24"/>
-              </w:rPr>
-              <w:t>中文</w:t>
-            </w:r>
-          </w:p>
-        </w:tc>
-      </w:tr>
-      <w:tr>
-        <w:tc>
-          <w:tcPr>
-            <w:tcW w:w="2130" w:type="dxa"/>
-          </w:tcPr>
-          <w:p>
-            <w:pPr>
-              <w:rPr>
-                <w:rFonts w:asciiTheme="minorEastAsia" w:hAnsiTheme="minorEastAsia"/>
-                <w:sz w:val="24"/>
-                <w:szCs w:val="24"/>
-              </w:rPr>
-            </w:pPr>
-            <w:r>
-              <w:rPr>
-                <w:rFonts w:asciiTheme="minorEastAsia" w:hAnsiTheme="minorEastAsia" w:hint="eastAsia"/>
-                <w:sz w:val="24"/>
-                <w:szCs w:val="24"/>
-              </w:rPr>
-              <w:t>数据库平台</w:t>
-            </w:r>
-          </w:p>
-        </w:tc>
-        <w:tc>
-          <w:tcPr>
-            <w:tcW w:w="2130" w:type="dxa"/>
-          </w:tcPr>
-          <w:p>
-            <w:pPr>
-              <w:rPr>
-                <w:rFonts w:asciiTheme="minorEastAsia" w:hAnsiTheme="minorEastAsia"/>
-                <w:sz w:val="24"/>
-                <w:szCs w:val="24"/>
-              </w:rPr>
-            </w:pPr>
-            <w:r>
-              <w:rPr>
-                <w:rFonts w:asciiTheme="minorEastAsia" w:hAnsiTheme="minorEastAsia" w:hint="eastAsia"/>
-                <w:sz w:val="24"/>
-                <w:szCs w:val="24"/>
-              </w:rPr>
-              <w:t>SQL</w:t>
-            </w:r>
-            <w:r>
-              <w:rPr>
-                <w:rFonts w:asciiTheme="minorEastAsia" w:hAnsiTheme="minorEastAsia"/>
-                <w:sz w:val="24"/>
-                <w:szCs w:val="24"/>
-              </w:rPr>
-              <w:t xml:space="preserve"> </w:t>
-            </w:r>
-            <w:r>
-              <w:rPr>
-                <w:rFonts w:asciiTheme="minorEastAsia" w:hAnsiTheme="minorEastAsia" w:hint="eastAsia"/>
-                <w:sz w:val="24"/>
-                <w:szCs w:val="24"/>
-              </w:rPr>
-              <w:t>Serve</w:t>
-            </w:r>
-            <w:r>
-              <w:rPr>
-                <w:rFonts w:asciiTheme="minorEastAsia" w:hAnsiTheme="minorEastAsia" w:hint="eastAsia"/>
-                <w:sz w:val="24"/>
-                <w:szCs w:val="24"/>
-              </w:rPr>
-              <w:t>（Azure）</w:t>
-            </w:r>
-          </w:p>
-        </w:tc>
-        <w:tc>
-          <w:tcPr>
-            <w:tcW w:w="2131" w:type="dxa"/>
-          </w:tcPr>
-          <w:p>
-            <w:pPr>
-              <w:rPr>
-                <w:rFonts w:asciiTheme="minorEastAsia" w:hAnsiTheme="minorEastAsia"/>
-                <w:sz w:val="24"/>
-                <w:szCs w:val="24"/>
-              </w:rPr>
-            </w:pPr>
-          </w:p>
-        </w:tc>
-        <w:tc>
-          <w:tcPr>
-            <w:tcW w:w="2131" w:type="dxa"/>
-          </w:tcPr>
-          <w:p>
-            <w:pPr>
-              <w:rPr>
-                <w:rFonts w:asciiTheme="minorEastAsia" w:hAnsiTheme="minorEastAsia"/>
-                <w:sz w:val="24"/>
-                <w:szCs w:val="24"/>
-              </w:rPr>
-            </w:pPr>
-            <w:r>
-              <w:rPr>
-                <w:rFonts w:asciiTheme="minorEastAsia" w:hAnsiTheme="minorEastAsia" w:hint="eastAsia"/>
-                <w:sz w:val="24"/>
-                <w:szCs w:val="24"/>
-              </w:rPr>
-              <w:t>中文</w:t>
-            </w:r>
-          </w:p>
-        </w:tc>
-      </w:tr>
-    </w:tbl>
-    <w:p>
-      <w:pPr>
-        <w:rPr>
-          <w:rFonts w:asciiTheme="minorEastAsia" w:hAnsiTheme="minorEastAsia"/>
-          <w:sz w:val="24"/>
-          <w:szCs w:val="24"/>
-        </w:rPr>
-      </w:pPr>
-    </w:p>
-    <w:p>
-      <w:pPr>
-        <w:pStyle w:val="a8"/>
-        <w:numPr>
-          <w:ilvl w:val="0"/>
-          <w:numId w:val="3"/>
-        </w:numPr>
-        <w:ind w:firstLineChars="0"/>
-        <w:rPr>
-          <w:rFonts w:asciiTheme="minorEastAsia" w:hAnsiTheme="minorEastAsia"/>
-          <w:b/>
-          <w:sz w:val="24"/>
-          <w:szCs w:val="24"/>
-        </w:rPr>
-      </w:pPr>
-      <w:r>
-        <w:rPr>
-          <w:rFonts w:asciiTheme="minorEastAsia" w:hAnsiTheme="minorEastAsia" w:hint="eastAsia"/>
-          <w:b/>
-          <w:sz w:val="24"/>
-          <w:szCs w:val="24"/>
-        </w:rPr>
-        <w:t>硬件环境</w:t>
-      </w:r>
-    </w:p>
-    <w:p>
-      <w:pPr>
-        <w:rPr>
-          <w:rFonts w:asciiTheme="minorEastAsia" w:hAnsiTheme="minorEastAsia"/>
-          <w:sz w:val="24"/>
-          <w:szCs w:val="24"/>
-        </w:rPr>
-      </w:pPr>
-      <w:r>
-        <w:rPr>
-          <w:rFonts w:asciiTheme="minorEastAsia" w:hAnsiTheme="minorEastAsia" w:hint="eastAsia"/>
-          <w:sz w:val="24"/>
-          <w:szCs w:val="24"/>
-        </w:rPr>
-        <w:t>列出运营该项目所需要的硬件设备，包括：</w:t>
-      </w:r>
-    </w:p>
-    <w:p>
-      <w:pPr>
-        <w:pStyle w:val="a8"/>
-        <w:numPr>
-          <w:ilvl w:val="0"/>
-          <w:numId w:val="9"/>
-        </w:numPr>
-        <w:ind w:firstLineChars="0"/>
-        <w:rPr>
-          <w:rFonts w:asciiTheme="minorEastAsia" w:hAnsiTheme="minorEastAsia"/>
-          <w:sz w:val="24"/>
-          <w:szCs w:val="24"/>
-        </w:rPr>
-      </w:pPr>
-      <w:r>
-        <w:rPr>
-          <w:rFonts w:asciiTheme="minorEastAsia" w:hAnsiTheme="minorEastAsia" w:hint="eastAsia"/>
-          <w:sz w:val="24"/>
-          <w:szCs w:val="24"/>
-        </w:rPr>
-        <w:t>处理器规格及内存容量；</w:t>
-      </w:r>
-    </w:p>
-    <w:p>
-      <w:pPr>
-        <w:pStyle w:val="a8"/>
-        <w:numPr>
-          <w:ilvl w:val="0"/>
-          <w:numId w:val="9"/>
-        </w:numPr>
-        <w:ind w:firstLineChars="0"/>
-        <w:rPr>
-          <w:rFonts w:asciiTheme="minorEastAsia" w:hAnsiTheme="minorEastAsia"/>
-          <w:sz w:val="24"/>
-          <w:szCs w:val="24"/>
-        </w:rPr>
-      </w:pPr>
-      <w:r>
-        <w:rPr>
-          <w:rFonts w:asciiTheme="minorEastAsia" w:hAnsiTheme="minorEastAsia" w:hint="eastAsia"/>
-          <w:sz w:val="24"/>
-          <w:szCs w:val="24"/>
-        </w:rPr>
-        <w:t>联机或脱机、媒体及其存储格式，设备的型号和数量；</w:t>
-      </w:r>
-    </w:p>
-    <w:p>
-      <w:pPr>
-        <w:pStyle w:val="a8"/>
-        <w:numPr>
-          <w:ilvl w:val="0"/>
-          <w:numId w:val="9"/>
-        </w:numPr>
-        <w:ind w:firstLineChars="0"/>
-        <w:rPr>
-          <w:rFonts w:asciiTheme="minorEastAsia" w:hAnsiTheme="minorEastAsia"/>
-          <w:sz w:val="24"/>
-          <w:szCs w:val="24"/>
-        </w:rPr>
-      </w:pPr>
-      <w:r>
-        <w:rPr>
-          <w:rFonts w:asciiTheme="minorEastAsia" w:hAnsiTheme="minorEastAsia" w:hint="eastAsia"/>
-          <w:sz w:val="24"/>
-          <w:szCs w:val="24"/>
-        </w:rPr>
-        <w:t>输入输出设备的型号及数量，联机或脱机；</w:t>
-      </w:r>
-    </w:p>
-    <w:p>
-      <w:pPr>
-        <w:pStyle w:val="a8"/>
-        <w:numPr>
-          <w:ilvl w:val="0"/>
-          <w:numId w:val="9"/>
-        </w:numPr>
-        <w:ind w:firstLineChars="0"/>
-        <w:rPr>
-          <w:rFonts w:asciiTheme="minorEastAsia" w:hAnsiTheme="minorEastAsia"/>
-          <w:sz w:val="24"/>
-          <w:szCs w:val="24"/>
-        </w:rPr>
-      </w:pPr>
-      <w:r>
-        <w:rPr>
-          <w:rFonts w:asciiTheme="minorEastAsia" w:hAnsiTheme="minorEastAsia" w:hint="eastAsia"/>
-          <w:sz w:val="24"/>
-          <w:szCs w:val="24"/>
-        </w:rPr>
-        <w:t>数据通信设备的型号和数量；</w:t>
-      </w:r>
-    </w:p>
-    <w:p>
-      <w:pPr>
-        <w:pStyle w:val="a8"/>
-        <w:numPr>
-          <w:ilvl w:val="0"/>
-          <w:numId w:val="9"/>
-        </w:numPr>
-        <w:ind w:firstLineChars="0"/>
-        <w:rPr>
-          <w:rFonts w:asciiTheme="minorEastAsia" w:hAnsiTheme="minorEastAsia"/>
-          <w:sz w:val="24"/>
-          <w:szCs w:val="24"/>
-        </w:rPr>
-      </w:pPr>
-      <w:r>
-        <w:rPr>
-          <w:rFonts w:asciiTheme="minorEastAsia" w:hAnsiTheme="minorEastAsia" w:hint="eastAsia"/>
-          <w:sz w:val="24"/>
-          <w:szCs w:val="24"/>
-        </w:rPr>
-        <w:t>功能键及其他专用硬件</w:t>
-      </w:r>
-    </w:p>
-    <w:p>
-      <w:pPr>
-        <w:rPr>
-          <w:rFonts w:asciiTheme="minorEastAsia" w:hAnsiTheme="minorEastAsia"/>
-          <w:sz w:val="24"/>
-          <w:szCs w:val="24"/>
-        </w:rPr>
-      </w:pPr>
-      <w:r>
-        <w:rPr>
-          <w:rFonts w:asciiTheme="minorEastAsia" w:hAnsiTheme="minorEastAsia" w:hint="eastAsia"/>
-          <w:sz w:val="24"/>
-          <w:szCs w:val="24"/>
-        </w:rPr>
-        <w:t xml:space="preserve">                      应用和数据库服务器最低配置</w:t>
-      </w:r>
-    </w:p>
-    <w:tbl>
-      <w:tblPr>
-        <w:tblStyle w:val="a7"/>
-        <w:tblW w:w="0" w:type="auto"/>
-        <w:tblLook w:val="04A0" w:firstRow="1" w:lastRow="0" w:firstColumn="1" w:lastColumn="0" w:noHBand="0" w:noVBand="1"/>
-      </w:tblPr>
-      <w:tblGrid>
-        <w:gridCol w:w="2130"/>
-        <w:gridCol w:w="2130"/>
-        <w:gridCol w:w="2131"/>
-        <w:gridCol w:w="2131"/>
-      </w:tblGrid>
-      <w:tr>
-        <w:tc>
-          <w:tcPr>
-            <w:tcW w:w="2130" w:type="dxa"/>
-          </w:tcPr>
-          <w:p>
-            <w:pPr>
-              <w:rPr>
-                <w:rFonts w:asciiTheme="minorEastAsia" w:hAnsiTheme="minorEastAsia"/>
-                <w:sz w:val="24"/>
-                <w:szCs w:val="24"/>
-              </w:rPr>
-            </w:pPr>
             <w:r>
               <w:rPr>
                 <w:rFonts w:asciiTheme="minorEastAsia" w:hAnsiTheme="minorEastAsia" w:hint="eastAsia"/>
@@ -953,37 +731,26 @@
       <w:tblPr>
         <w:tblStyle w:val="a7"/>
         <w:tblW w:w="0" w:type="auto"/>
+        <w:jc w:val="center"/>
         <w:tblLook w:val="04A0" w:firstRow="1" w:lastRow="0" w:firstColumn="1" w:lastColumn="0" w:noHBand="0" w:noVBand="1"/>
       </w:tblPr>
       <w:tblGrid>
-        <w:gridCol w:w="2130"/>
-        <w:gridCol w:w="2130"/>
-        <w:gridCol w:w="2131"/>
-        <w:gridCol w:w="2131"/>
+        <w:gridCol w:w="3454"/>
+        <w:gridCol w:w="3454"/>
       </w:tblGrid>
       <w:tr>
+        <w:trPr>
+          <w:trHeight w:val="427"/>
+          <w:jc w:val="center"/>
+        </w:trPr>
         <w:tc>
           <w:tcPr>
-            <w:tcW w:w="2130" w:type="dxa"/>
+            <w:tcW w:w="3454" w:type="dxa"/>
           </w:tcPr>
           <w:p>
             <w:pPr>
               <w:rPr>
-                <w:rFonts w:asciiTheme="minorEastAsia" w:hAnsiTheme="minorEastAsia"/>
-                <w:sz w:val="24"/>
-                <w:szCs w:val="24"/>
-              </w:rPr>
-            </w:pPr>
-          </w:p>
-        </w:tc>
-        <w:tc>
-          <w:tcPr>
-            <w:tcW w:w="2130" w:type="dxa"/>
-          </w:tcPr>
-          <w:p>
-            <w:pPr>
-              <w:rPr>
-                <w:rFonts w:asciiTheme="minorEastAsia" w:hAnsiTheme="minorEastAsia"/>
+                <w:rFonts w:asciiTheme="minorEastAsia" w:hAnsiTheme="minorEastAsia" w:hint="eastAsia"/>
                 <w:sz w:val="24"/>
                 <w:szCs w:val="24"/>
               </w:rPr>
@@ -994,154 +761,54 @@
                 <w:sz w:val="24"/>
                 <w:szCs w:val="24"/>
               </w:rPr>
-              <w:t>名称</w:t>
+              <w:t>I</w:t>
+            </w:r>
+            <w:r>
+              <w:rPr>
+                <w:rFonts w:asciiTheme="minorEastAsia" w:hAnsiTheme="minorEastAsia"/>
+                <w:sz w:val="24"/>
+                <w:szCs w:val="24"/>
+              </w:rPr>
+              <w:t>DE</w:t>
             </w:r>
           </w:p>
         </w:tc>
         <w:tc>
           <w:tcPr>
-            <w:tcW w:w="2131" w:type="dxa"/>
+            <w:tcW w:w="3454" w:type="dxa"/>
           </w:tcPr>
           <w:p>
             <w:pPr>
               <w:rPr>
-                <w:rFonts w:asciiTheme="minorEastAsia" w:hAnsiTheme="minorEastAsia"/>
+                <w:rFonts w:asciiTheme="minorEastAsia" w:hAnsiTheme="minorEastAsia" w:hint="eastAsia"/>
                 <w:sz w:val="24"/>
                 <w:szCs w:val="24"/>
               </w:rPr>
             </w:pPr>
             <w:r>
               <w:rPr>
-                <w:rFonts w:asciiTheme="minorEastAsia" w:hAnsiTheme="minorEastAsia" w:hint="eastAsia"/>
-                <w:sz w:val="24"/>
-                <w:szCs w:val="24"/>
-              </w:rPr>
-              <w:t>版本</w:t>
-            </w:r>
-          </w:p>
-        </w:tc>
-        <w:tc>
-          <w:tcPr>
-            <w:tcW w:w="2131" w:type="dxa"/>
-          </w:tcPr>
-          <w:p>
-            <w:pPr>
-              <w:rPr>
                 <w:rFonts w:asciiTheme="minorEastAsia" w:hAnsiTheme="minorEastAsia"/>
                 <w:sz w:val="24"/>
                 <w:szCs w:val="24"/>
               </w:rPr>
-            </w:pPr>
-            <w:r>
-              <w:rPr>
-                <w:rFonts w:asciiTheme="minorEastAsia" w:hAnsiTheme="minorEastAsia" w:hint="eastAsia"/>
-                <w:sz w:val="24"/>
-                <w:szCs w:val="24"/>
-              </w:rPr>
-              <w:t>语种</w:t>
+              <w:t>JetBrains Intelij IDEA 2019</w:t>
             </w:r>
           </w:p>
         </w:tc>
       </w:tr>
       <w:tr>
+        <w:trPr>
+          <w:trHeight w:val="139"/>
+          <w:jc w:val="center"/>
+        </w:trPr>
         <w:tc>
           <w:tcPr>
-            <w:tcW w:w="2130" w:type="dxa"/>
+            <w:tcW w:w="3454" w:type="dxa"/>
           </w:tcPr>
           <w:p>
             <w:pPr>
               <w:rPr>
-                <w:rFonts w:asciiTheme="minorEastAsia" w:hAnsiTheme="minorEastAsia"/>
-                <w:sz w:val="24"/>
-                <w:szCs w:val="24"/>
-              </w:rPr>
-            </w:pPr>
-            <w:r>
-              <w:rPr>
                 <w:rFonts w:asciiTheme="minorEastAsia" w:hAnsiTheme="minorEastAsia" w:hint="eastAsia"/>
-                <w:sz w:val="24"/>
-                <w:szCs w:val="24"/>
-              </w:rPr>
-              <w:t>操作系统</w:t>
-            </w:r>
-          </w:p>
-        </w:tc>
-        <w:tc>
-          <w:tcPr>
-            <w:tcW w:w="2130" w:type="dxa"/>
-          </w:tcPr>
-          <w:p>
-            <w:pPr>
-              <w:rPr>
-                <w:rFonts w:asciiTheme="minorEastAsia" w:hAnsiTheme="minorEastAsia"/>
-                <w:sz w:val="24"/>
-                <w:szCs w:val="24"/>
-              </w:rPr>
-            </w:pPr>
-            <w:r>
-              <w:rPr>
-                <w:rFonts w:asciiTheme="minorEastAsia" w:hAnsiTheme="minorEastAsia" w:hint="eastAsia"/>
-                <w:sz w:val="24"/>
-                <w:szCs w:val="24"/>
-              </w:rPr>
-              <w:t>Windows 10</w:t>
-            </w:r>
-          </w:p>
-        </w:tc>
-        <w:tc>
-          <w:tcPr>
-            <w:tcW w:w="2131" w:type="dxa"/>
-          </w:tcPr>
-          <w:p>
-            <w:pPr>
-              <w:rPr>
-                <w:rFonts w:asciiTheme="minorEastAsia" w:hAnsiTheme="minorEastAsia"/>
-                <w:sz w:val="24"/>
-                <w:szCs w:val="24"/>
-              </w:rPr>
-            </w:pPr>
-            <w:r>
-              <w:rPr>
-                <w:rFonts w:asciiTheme="minorEastAsia" w:hAnsiTheme="minorEastAsia" w:hint="eastAsia"/>
-                <w:sz w:val="24"/>
-                <w:szCs w:val="24"/>
-              </w:rPr>
-              <w:t xml:space="preserve">SP1 </w:t>
-            </w:r>
-          </w:p>
-        </w:tc>
-        <w:tc>
-          <w:tcPr>
-            <w:tcW w:w="2131" w:type="dxa"/>
-          </w:tcPr>
-          <w:p>
-            <w:pPr>
-              <w:rPr>
-                <w:rFonts w:asciiTheme="minorEastAsia" w:hAnsiTheme="minorEastAsia"/>
-                <w:sz w:val="24"/>
-                <w:szCs w:val="24"/>
-              </w:rPr>
-            </w:pPr>
-            <w:r>
-              <w:rPr>
-                <w:rFonts w:asciiTheme="minorEastAsia" w:hAnsiTheme="minorEastAsia" w:hint="eastAsia"/>
-                <w:sz w:val="24"/>
-                <w:szCs w:val="24"/>
-              </w:rPr>
-              <w:t>中文</w:t>
-            </w:r>
-          </w:p>
-        </w:tc>
-      </w:tr>
-      <w:tr>
-        <w:tc>
-          <w:tcPr>
-            <w:tcW w:w="2130" w:type="dxa"/>
-          </w:tcPr>
-          <w:p>
-            <w:pPr>
-              <w:rPr>
-                <w:rFonts w:asciiTheme="minorEastAsia" w:hAnsiTheme="minorEastAsia"/>
                 <w:sz w:val="24"/>
                 <w:szCs w:val="24"/>
               </w:rPr>
@@ -1158,12 +825,12 @@
         </w:tc>
         <w:tc>
           <w:tcPr>
-            <w:tcW w:w="2130" w:type="dxa"/>
+            <w:tcW w:w="3454" w:type="dxa"/>
           </w:tcPr>
           <w:p>
             <w:pPr>
               <w:rPr>
-                <w:rFonts w:asciiTheme="minorEastAsia" w:hAnsiTheme="minorEastAsia"/>
+                <w:rFonts w:asciiTheme="minorEastAsia" w:hAnsiTheme="minorEastAsia" w:hint="eastAsia"/>
                 <w:sz w:val="24"/>
                 <w:szCs w:val="24"/>
               </w:rPr>
@@ -1174,7 +841,7 @@
                 <w:sz w:val="24"/>
                 <w:szCs w:val="24"/>
               </w:rPr>
-              <w:t>SQL</w:t>
+              <w:t>My</w:t>
             </w:r>
             <w:r>
               <w:rPr>
@@ -1182,34 +849,148 @@
                 <w:sz w:val="24"/>
                 <w:szCs w:val="24"/>
               </w:rPr>
-              <w:t xml:space="preserve"> S</w:t>
+              <w:t>SQL8.0</w:t>
             </w:r>
+          </w:p>
+        </w:tc>
+      </w:tr>
+      <w:tr>
+        <w:trPr>
+          <w:trHeight w:val="143"/>
+          <w:jc w:val="center"/>
+        </w:trPr>
+        <w:tc>
+          <w:tcPr>
+            <w:tcW w:w="3454" w:type="dxa"/>
+          </w:tcPr>
+          <w:p>
+            <w:pPr>
+              <w:rPr>
+                <w:rFonts w:asciiTheme="minorEastAsia" w:hAnsiTheme="minorEastAsia" w:hint="eastAsia"/>
+                <w:sz w:val="24"/>
+                <w:szCs w:val="24"/>
+              </w:rPr>
+            </w:pPr>
             <w:r>
               <w:rPr>
-                <w:rFonts w:asciiTheme="minorEastAsia" w:hAnsiTheme="minorEastAsia" w:hint="eastAsia"/>
-                <w:sz w:val="24"/>
-                <w:szCs w:val="24"/>
-              </w:rPr>
-              <w:t>erve</w:t>
-            </w:r>
-            <w:r>
-              <w:rPr>
-                <w:rFonts w:asciiTheme="minorEastAsia" w:hAnsiTheme="minorEastAsia" w:hint="eastAsia"/>
-                <w:sz w:val="24"/>
-                <w:szCs w:val="24"/>
-              </w:rPr>
-              <w:t>（Azure）</w:t>
+                <w:rFonts w:asciiTheme="minorEastAsia" w:hAnsiTheme="minorEastAsia"/>
+                <w:sz w:val="24"/>
+                <w:szCs w:val="24"/>
+              </w:rPr>
+              <w:t>JDK</w:t>
             </w:r>
           </w:p>
         </w:tc>
         <w:tc>
           <w:tcPr>
-            <w:tcW w:w="2131" w:type="dxa"/>
+            <w:tcW w:w="3454" w:type="dxa"/>
           </w:tcPr>
           <w:p>
             <w:pPr>
               <w:rPr>
+                <w:rFonts w:asciiTheme="minorEastAsia" w:hAnsiTheme="minorEastAsia" w:hint="eastAsia"/>
+                <w:sz w:val="24"/>
+                <w:szCs w:val="24"/>
+              </w:rPr>
+            </w:pPr>
+            <w:r>
+              <w:rPr>
+                <w:rFonts w:asciiTheme="minorEastAsia" w:hAnsiTheme="minorEastAsia" w:hint="eastAsia"/>
+                <w:sz w:val="24"/>
+                <w:szCs w:val="24"/>
+              </w:rPr>
+              <w:t>J</w:t>
+            </w:r>
+            <w:r>
+              <w:rPr>
                 <w:rFonts w:asciiTheme="minorEastAsia" w:hAnsiTheme="minorEastAsia"/>
+                <w:sz w:val="24"/>
+                <w:szCs w:val="24"/>
+              </w:rPr>
+              <w:t>DK1.8</w:t>
+            </w:r>
+          </w:p>
+        </w:tc>
+      </w:tr>
+      <w:tr>
+        <w:trPr>
+          <w:trHeight w:val="143"/>
+          <w:jc w:val="center"/>
+        </w:trPr>
+        <w:tc>
+          <w:tcPr>
+            <w:tcW w:w="3454" w:type="dxa"/>
+          </w:tcPr>
+          <w:p>
+            <w:pPr>
+              <w:rPr>
+                <w:rFonts w:asciiTheme="minorEastAsia" w:hAnsiTheme="minorEastAsia" w:hint="eastAsia"/>
+                <w:sz w:val="24"/>
+                <w:szCs w:val="24"/>
+              </w:rPr>
+            </w:pPr>
+            <w:r>
+              <w:rPr>
+                <w:rFonts w:asciiTheme="minorEastAsia" w:hAnsiTheme="minorEastAsia" w:hint="eastAsia"/>
+                <w:sz w:val="24"/>
+                <w:szCs w:val="24"/>
+              </w:rPr>
+              <w:t>S</w:t>
+            </w:r>
+            <w:r>
+              <w:rPr>
+                <w:rFonts w:asciiTheme="minorEastAsia" w:hAnsiTheme="minorEastAsia"/>
+                <w:sz w:val="24"/>
+                <w:szCs w:val="24"/>
+              </w:rPr>
+              <w:t>pring Boot</w:t>
+            </w:r>
+          </w:p>
+        </w:tc>
+        <w:tc>
+          <w:tcPr>
+            <w:tcW w:w="3454" w:type="dxa"/>
+          </w:tcPr>
+          <w:p>
+            <w:pPr>
+              <w:rPr>
+                <w:rFonts w:asciiTheme="minorEastAsia" w:hAnsiTheme="minorEastAsia" w:hint="eastAsia"/>
+                <w:sz w:val="24"/>
+                <w:szCs w:val="24"/>
+              </w:rPr>
+            </w:pPr>
+            <w:r>
+              <w:rPr>
+                <w:rFonts w:asciiTheme="minorEastAsia" w:hAnsiTheme="minorEastAsia" w:hint="eastAsia"/>
+                <w:sz w:val="24"/>
+                <w:szCs w:val="24"/>
+              </w:rPr>
+              <w:t>2</w:t>
+            </w:r>
+            <w:r>
+              <w:rPr>
+                <w:rFonts w:asciiTheme="minorEastAsia" w:hAnsiTheme="minorEastAsia"/>
+                <w:sz w:val="24"/>
+                <w:szCs w:val="24"/>
+              </w:rPr>
+              <w:t>.1.3</w:t>
+            </w:r>
+          </w:p>
+        </w:tc>
+      </w:tr>
+      <w:tr>
+        <w:trPr>
+          <w:trHeight w:val="143"/>
+          <w:jc w:val="center"/>
+        </w:trPr>
+        <w:tc>
+          <w:tcPr>
+            <w:tcW w:w="3454" w:type="dxa"/>
+          </w:tcPr>
+          <w:p>
+            <w:pPr>
+              <w:rPr>
+                <w:rFonts w:asciiTheme="minorEastAsia" w:hAnsiTheme="minorEastAsia" w:hint="eastAsia"/>
                 <w:sz w:val="24"/>
                 <w:szCs w:val="24"/>
               </w:rPr>
@@ -1218,196 +999,16 @@
         </w:tc>
         <w:tc>
           <w:tcPr>
-            <w:tcW w:w="2131" w:type="dxa"/>
+            <w:tcW w:w="3454" w:type="dxa"/>
           </w:tcPr>
           <w:p>
             <w:pPr>
               <w:rPr>
-                <w:rFonts w:asciiTheme="minorEastAsia" w:hAnsiTheme="minorEastAsia"/>
+                <w:rFonts w:asciiTheme="minorEastAsia" w:hAnsiTheme="minorEastAsia" w:hint="eastAsia"/>
                 <w:sz w:val="24"/>
                 <w:szCs w:val="24"/>
               </w:rPr>
             </w:pPr>
-            <w:r>
-              <w:rPr>
-                <w:rFonts w:asciiTheme="minorEastAsia" w:hAnsiTheme="minorEastAsia" w:hint="eastAsia"/>
-                <w:sz w:val="24"/>
-                <w:szCs w:val="24"/>
-              </w:rPr>
-              <w:t>英文</w:t>
-            </w:r>
-          </w:p>
-        </w:tc>
-      </w:tr>
-      <w:tr>
-        <w:tc>
-          <w:tcPr>
-            <w:tcW w:w="2130" w:type="dxa"/>
-          </w:tcPr>
-          <w:p>
-            <w:pPr>
-              <w:rPr>
-                <w:rFonts w:asciiTheme="minorEastAsia" w:hAnsiTheme="minorEastAsia"/>
-                <w:sz w:val="24"/>
-                <w:szCs w:val="24"/>
-              </w:rPr>
-            </w:pPr>
-            <w:r>
-              <w:rPr>
-                <w:rFonts w:asciiTheme="minorEastAsia" w:hAnsiTheme="minorEastAsia" w:hint="eastAsia"/>
-                <w:sz w:val="24"/>
-                <w:szCs w:val="24"/>
-              </w:rPr>
-              <w:t>客户端软件</w:t>
-            </w:r>
-          </w:p>
-        </w:tc>
-        <w:tc>
-          <w:tcPr>
-            <w:tcW w:w="2130" w:type="dxa"/>
-          </w:tcPr>
-          <w:p>
-            <w:pPr>
-              <w:rPr>
-                <w:rFonts w:asciiTheme="minorEastAsia" w:hAnsiTheme="minorEastAsia"/>
-                <w:sz w:val="24"/>
-                <w:szCs w:val="24"/>
-              </w:rPr>
-            </w:pPr>
-            <w:r>
-              <w:rPr>
-                <w:rFonts w:asciiTheme="minorEastAsia" w:hAnsiTheme="minorEastAsia" w:hint="eastAsia"/>
-                <w:sz w:val="24"/>
-                <w:szCs w:val="24"/>
-              </w:rPr>
-              <w:t>浏览器</w:t>
-            </w:r>
-          </w:p>
-        </w:tc>
-        <w:tc>
-          <w:tcPr>
-            <w:tcW w:w="2131" w:type="dxa"/>
-          </w:tcPr>
-          <w:p>
-            <w:pPr>
-              <w:rPr>
-                <w:rFonts w:asciiTheme="minorEastAsia" w:hAnsiTheme="minorEastAsia"/>
-                <w:sz w:val="24"/>
-                <w:szCs w:val="24"/>
-              </w:rPr>
-            </w:pPr>
-          </w:p>
-        </w:tc>
-        <w:tc>
-          <w:tcPr>
-            <w:tcW w:w="2131" w:type="dxa"/>
-          </w:tcPr>
-          <w:p>
-            <w:pPr>
-              <w:rPr>
-                <w:rFonts w:asciiTheme="minorEastAsia" w:hAnsiTheme="minorEastAsia"/>
-                <w:sz w:val="24"/>
-                <w:szCs w:val="24"/>
-              </w:rPr>
-            </w:pPr>
-            <w:r>
-              <w:rPr>
-                <w:rFonts w:asciiTheme="minorEastAsia" w:hAnsiTheme="minorEastAsia" w:hint="eastAsia"/>
-                <w:sz w:val="24"/>
-                <w:szCs w:val="24"/>
-              </w:rPr>
-              <w:t>中文</w:t>
-            </w:r>
-          </w:p>
-        </w:tc>
-      </w:tr>
-      <w:tr>
-        <w:tc>
-          <w:tcPr>
-            <w:tcW w:w="2130" w:type="dxa"/>
-          </w:tcPr>
-          <w:p>
-            <w:pPr>
-              <w:rPr>
-                <w:rFonts w:asciiTheme="minorEastAsia" w:hAnsiTheme="minorEastAsia"/>
-                <w:sz w:val="24"/>
-                <w:szCs w:val="24"/>
-              </w:rPr>
-            </w:pPr>
-            <w:r>
-              <w:rPr>
-                <w:rFonts w:asciiTheme="minorEastAsia" w:hAnsiTheme="minorEastAsia" w:hint="eastAsia"/>
-                <w:sz w:val="24"/>
-                <w:szCs w:val="24"/>
-              </w:rPr>
-              <w:t>开发平台</w:t>
-            </w:r>
-          </w:p>
-        </w:tc>
-        <w:tc>
-          <w:tcPr>
-            <w:tcW w:w="2130" w:type="dxa"/>
-          </w:tcPr>
-          <w:p>
-            <w:pPr>
-              <w:rPr>
-                <w:rFonts w:asciiTheme="minorEastAsia" w:hAnsiTheme="minorEastAsia"/>
-                <w:sz w:val="24"/>
-                <w:szCs w:val="24"/>
-              </w:rPr>
-            </w:pPr>
-            <w:r>
-              <w:rPr>
-                <w:rFonts w:asciiTheme="minorEastAsia" w:hAnsiTheme="minorEastAsia" w:hint="eastAsia"/>
-                <w:sz w:val="24"/>
-                <w:szCs w:val="24"/>
-              </w:rPr>
-              <w:t>Tom</w:t>
-            </w:r>
-            <w:r>
-              <w:rPr>
-                <w:rFonts w:asciiTheme="minorEastAsia" w:hAnsiTheme="minorEastAsia"/>
-                <w:sz w:val="24"/>
-                <w:szCs w:val="24"/>
-              </w:rPr>
-              <w:t>cat</w:t>
-            </w:r>
-          </w:p>
-        </w:tc>
-        <w:tc>
-          <w:tcPr>
-            <w:tcW w:w="2131" w:type="dxa"/>
-          </w:tcPr>
-          <w:p>
-            <w:pPr>
-              <w:rPr>
-                <w:rFonts w:asciiTheme="minorEastAsia" w:hAnsiTheme="minorEastAsia"/>
-                <w:sz w:val="24"/>
-                <w:szCs w:val="24"/>
-              </w:rPr>
-            </w:pPr>
-          </w:p>
-        </w:tc>
-        <w:tc>
-          <w:tcPr>
-            <w:tcW w:w="2131" w:type="dxa"/>
-          </w:tcPr>
-          <w:p>
-            <w:pPr>
-              <w:rPr>
-                <w:rFonts w:asciiTheme="minorEastAsia" w:hAnsiTheme="minorEastAsia"/>
-                <w:sz w:val="24"/>
-                <w:szCs w:val="24"/>
-              </w:rPr>
-            </w:pPr>
-            <w:r>
-              <w:rPr>
-                <w:rFonts w:asciiTheme="minorEastAsia" w:hAnsiTheme="minorEastAsia" w:hint="eastAsia"/>
-                <w:sz w:val="24"/>
-                <w:szCs w:val="24"/>
-              </w:rPr>
-              <w:t>英文</w:t>
-            </w:r>
           </w:p>
         </w:tc>
       </w:tr>
@@ -1436,7 +1037,15 @@
           <w:sz w:val="24"/>
           <w:szCs w:val="24"/>
         </w:rPr>
-        <w:t>2.</w:t>
+        <w:t>2.2</w:t>
+      </w:r>
+      <w:r>
+        <w:rPr>
+          <w:rFonts w:asciiTheme="minorEastAsia" w:hAnsiTheme="minorEastAsia"/>
+          <w:sz w:val="24"/>
+          <w:szCs w:val="24"/>
+        </w:rPr>
+        <w:t xml:space="preserve"> </w:t>
       </w:r>
       <w:r>
         <w:rPr>
@@ -1445,23 +1054,6 @@
           <w:sz w:val="24"/>
           <w:szCs w:val="24"/>
         </w:rPr>
-        <w:t>2</w:t>
-      </w:r>
-      <w:r>
-        <w:rPr>
-          <w:rFonts w:asciiTheme="minorEastAsia" w:hAnsiTheme="minorEastAsia"/>
-          <w:sz w:val="24"/>
-          <w:szCs w:val="24"/>
-        </w:rPr>
-        <w:t xml:space="preserve"> </w:t>
-      </w:r>
-      <w:r>
-        <w:rPr>
-          <w:rFonts w:asciiTheme="minorEastAsia" w:hAnsiTheme="minorEastAsia" w:hint="eastAsia"/>
-          <w:b/>
-          <w:sz w:val="24"/>
-          <w:szCs w:val="24"/>
-        </w:rPr>
         <w:t>系统简介</w:t>
       </w:r>
     </w:p>
@@ -1486,7 +1078,7 @@
     <w:p>
       <w:pPr>
         <w:rPr>
-          <w:rFonts w:asciiTheme="minorEastAsia" w:hAnsiTheme="minorEastAsia" w:hint="eastAsia"/>
+          <w:rFonts w:asciiTheme="minorEastAsia" w:hAnsiTheme="minorEastAsia"/>
           <w:sz w:val="24"/>
           <w:szCs w:val="24"/>
         </w:rPr>
@@ -1645,7 +1237,15 @@
           <w:sz w:val="24"/>
           <w:szCs w:val="24"/>
         </w:rPr>
-        <w:t>维护数据库，模型：管理员可以查看系统日志，修改数据集，重新训练模型。</w:t>
+        <w:t>后台管理：管理员可以查看系统日志，查看法条库信息以及查看用户信息库</w:t>
+      </w:r>
+      <w:r>
+        <w:rPr>
+          <w:rFonts w:asciiTheme="minorEastAsia" w:hAnsiTheme="minorEastAsia" w:hint="eastAsia"/>
+          <w:sz w:val="24"/>
+          <w:szCs w:val="24"/>
+        </w:rPr>
+        <w:t>。</w:t>
       </w:r>
     </w:p>
     <w:p>
@@ -1749,7 +1349,7 @@
           <w:sz w:val="24"/>
           <w:szCs w:val="24"/>
         </w:rPr>
-        <w:t>系统运行稳定；</w:t>
+        <w:t>系统运行稳定。</w:t>
       </w:r>
     </w:p>
     <w:p>
@@ -1772,7 +1372,7 @@
           <w:sz w:val="24"/>
           <w:szCs w:val="24"/>
         </w:rPr>
-        <w:t>为了保证数据安全、可靠，实行加密，数据备份与保护；</w:t>
+        <w:t>为了保证数据安全、可靠，实行加密，数据备份与保护。</w:t>
       </w:r>
     </w:p>
     <w:p>
@@ -1795,7 +1395,7 @@
           <w:sz w:val="24"/>
           <w:szCs w:val="24"/>
         </w:rPr>
-        <w:t>基于一定准确率（XX%）的查询（检索）结果可靠；</w:t>
+        <w:t>基于一定准确率的查询（检索）结果可靠。</w:t>
       </w:r>
     </w:p>
     <w:p>
@@ -1818,7 +1418,7 @@
           <w:sz w:val="24"/>
           <w:szCs w:val="24"/>
         </w:rPr>
-        <w:t>对用户的操作进行实时的响应；</w:t>
+        <w:t>对用户的操作进行实时的响应。</w:t>
       </w:r>
     </w:p>
     <w:p>
@@ -1841,8 +1441,10 @@
           <w:sz w:val="24"/>
           <w:szCs w:val="24"/>
         </w:rPr>
-        <w:t>界面友好，清晰简洁，符合用户操作习惯……</w:t>
-      </w:r>
+        <w:t>界面友好，清晰简洁，符合用户操作习惯。</w:t>
+      </w:r>
+      <w:bookmarkStart w:id="0" w:name="_GoBack"/>
+      <w:bookmarkEnd w:id="0"/>
     </w:p>
     <w:p>
       <w:pPr>
@@ -1881,7 +1483,7 @@
         <w:pStyle w:val="a8"/>
         <w:ind w:left="420" w:firstLineChars="0" w:firstLine="0"/>
         <w:rPr>
-          <w:rFonts w:asciiTheme="minorEastAsia" w:hAnsiTheme="minorEastAsia" w:hint="eastAsia"/>
+          <w:rFonts w:asciiTheme="minorEastAsia" w:hAnsiTheme="minorEastAsia"/>
           <w:sz w:val="24"/>
           <w:szCs w:val="24"/>
         </w:rPr>
@@ -1914,13 +1516,11 @@
       <w:pPr>
         <w:ind w:left="420"/>
         <w:rPr>
-          <w:rFonts w:asciiTheme="minorEastAsia" w:hAnsiTheme="minorEastAsia" w:hint="eastAsia"/>
-          <w:sz w:val="24"/>
-          <w:szCs w:val="24"/>
-        </w:rPr>
-      </w:pPr>
-      <w:bookmarkStart w:id="0" w:name="_GoBack"/>
-      <w:bookmarkEnd w:id="0"/>
+          <w:rFonts w:asciiTheme="minorEastAsia" w:hAnsiTheme="minorEastAsia"/>
+          <w:sz w:val="24"/>
+          <w:szCs w:val="24"/>
+        </w:rPr>
+      </w:pPr>
     </w:p>
     <w:sectPr>
       <w:pgSz w:w="11906" w:h="16838"/>
@@ -3272,7 +2872,6 @@
   <w:style w:type="character" w:default="1" w:styleId="a0">
     <w:name w:val="Default Paragraph Font"/>
     <w:uiPriority w:val="1"/>
-    <w:semiHidden/>
     <w:unhideWhenUsed/>
   </w:style>
   <w:style w:type="table" w:default="1" w:styleId="a1">
@@ -3680,7 +3279,7 @@
 </file>
 
 <file path=customXml/itemProps1.xml><?xml version="1.0" encoding="utf-8"?>
-<ds:datastoreItem xmlns:ds="http://schemas.openxmlformats.org/officeDocument/2006/customXml" ds:itemID="{C145921D-FCED-4E29-8FC5-1683AD0EB1D7}">
+<ds:datastoreItem xmlns:ds="http://schemas.openxmlformats.org/officeDocument/2006/customXml" ds:itemID="{FC349CB3-76C6-4767-81BD-CA2232FCB300}">
   <ds:schemaRefs>
     <ds:schemaRef ds:uri="http://schemas.openxmlformats.org/officeDocument/2006/bibliography"/>
   </ds:schemaRefs>
